--- a/RUBEN/DESPLIEGE_APLICACIONES_WEB/apache/Apache-Activity.docx
+++ b/RUBEN/DESPLIEGE_APLICACIONES_WEB/apache/Apache-Activity.docx
@@ -245,7 +245,7 @@
       <w:pPr>
         <w:pStyle w:val="Contents1"/>
       </w:pPr>
-      <w:hyperlink r:id="rId8" w:history="1">
+      <w:hyperlink w:anchor="1Apache exercisesC|toxmark" w:history="1">
         <w:r>
           <w:t>Apache exercises</w:t>
         </w:r>
@@ -359,7 +359,7 @@
                     <pic:cNvPicPr/>
                   </pic:nvPicPr>
                   <pic:blipFill>
-                    <a:blip r:embed="rId9"/>
+                    <a:blip r:embed="rId8"/>
                     <a:stretch>
                       <a:fillRect/>
                     </a:stretch>
@@ -465,7 +465,7 @@
                     <pic:cNvPicPr/>
                   </pic:nvPicPr>
                   <pic:blipFill>
-                    <a:blip r:embed="rId10"/>
+                    <a:blip r:embed="rId9"/>
                     <a:stretch>
                       <a:fillRect/>
                     </a:stretch>
@@ -868,7 +868,7 @@
                     <pic:cNvPicPr/>
                   </pic:nvPicPr>
                   <pic:blipFill>
-                    <a:blip r:embed="rId11"/>
+                    <a:blip r:embed="rId10"/>
                     <a:stretch>
                       <a:fillRect/>
                     </a:stretch>
@@ -928,7 +928,7 @@
                     <pic:cNvPicPr/>
                   </pic:nvPicPr>
                   <pic:blipFill>
-                    <a:blip r:embed="rId12"/>
+                    <a:blip r:embed="rId11"/>
                     <a:stretch>
                       <a:fillRect/>
                     </a:stretch>
@@ -1404,7 +1404,7 @@
                     <pic:cNvPicPr/>
                   </pic:nvPicPr>
                   <pic:blipFill>
-                    <a:blip r:embed="rId13"/>
+                    <a:blip r:embed="rId12"/>
                     <a:stretch>
                       <a:fillRect/>
                     </a:stretch>
@@ -1455,7 +1455,7 @@
                     <pic:cNvPicPr/>
                   </pic:nvPicPr>
                   <pic:blipFill>
-                    <a:blip r:embed="rId14"/>
+                    <a:blip r:embed="rId13"/>
                     <a:stretch>
                       <a:fillRect/>
                     </a:stretch>
@@ -1508,7 +1508,7 @@
                     <pic:cNvPicPr/>
                   </pic:nvPicPr>
                   <pic:blipFill>
-                    <a:blip r:embed="rId15"/>
+                    <a:blip r:embed="rId14"/>
                     <a:stretch>
                       <a:fillRect/>
                     </a:stretch>
@@ -1616,7 +1616,7 @@
                     <pic:cNvPicPr/>
                   </pic:nvPicPr>
                   <pic:blipFill>
-                    <a:blip r:embed="rId16"/>
+                    <a:blip r:embed="rId15"/>
                     <a:stretch>
                       <a:fillRect/>
                     </a:stretch>
@@ -1741,7 +1741,7 @@
                     <pic:cNvPicPr/>
                   </pic:nvPicPr>
                   <pic:blipFill>
-                    <a:blip r:embed="rId17"/>
+                    <a:blip r:embed="rId16"/>
                     <a:stretch>
                       <a:fillRect/>
                     </a:stretch>
@@ -1832,7 +1832,7 @@
                     <pic:cNvPicPr/>
                   </pic:nvPicPr>
                   <pic:blipFill>
-                    <a:blip r:embed="rId18"/>
+                    <a:blip r:embed="rId17"/>
                     <a:stretch>
                       <a:fillRect/>
                     </a:stretch>
@@ -1975,7 +1975,7 @@
                     <pic:cNvPicPr/>
                   </pic:nvPicPr>
                   <pic:blipFill>
-                    <a:blip r:embed="rId19"/>
+                    <a:blip r:embed="rId18"/>
                     <a:stretch>
                       <a:fillRect/>
                     </a:stretch>
@@ -2079,7 +2079,7 @@
                     <pic:cNvPicPr/>
                   </pic:nvPicPr>
                   <pic:blipFill>
-                    <a:blip r:embed="rId20"/>
+                    <a:blip r:embed="rId19"/>
                     <a:stretch>
                       <a:fillRect/>
                     </a:stretch>
@@ -2145,7 +2145,7 @@
                     <pic:cNvPicPr/>
                   </pic:nvPicPr>
                   <pic:blipFill>
-                    <a:blip r:embed="rId21"/>
+                    <a:blip r:embed="rId20"/>
                     <a:stretch>
                       <a:fillRect/>
                     </a:stretch>
@@ -2240,7 +2240,7 @@
                     <pic:cNvPicPr/>
                   </pic:nvPicPr>
                   <pic:blipFill>
-                    <a:blip r:embed="rId22"/>
+                    <a:blip r:embed="rId21"/>
                     <a:stretch>
                       <a:fillRect/>
                     </a:stretch>
@@ -2304,7 +2304,7 @@
                     <pic:cNvPicPr/>
                   </pic:nvPicPr>
                   <pic:blipFill>
-                    <a:blip r:embed="rId23"/>
+                    <a:blip r:embed="rId22"/>
                     <a:stretch>
                       <a:fillRect/>
                     </a:stretch>
@@ -2354,7 +2354,7 @@
                     <pic:cNvPicPr/>
                   </pic:nvPicPr>
                   <pic:blipFill>
-                    <a:blip r:embed="rId24"/>
+                    <a:blip r:embed="rId23"/>
                     <a:stretch>
                       <a:fillRect/>
                     </a:stretch>
@@ -2435,13 +2435,14 @@
       </w:pPr>
       <w:r>
         <w:rPr>
+          <w:rFonts w:ascii="Liberation Sans" w:hAnsi="Liberation Sans"/>
           <w:noProof/>
         </w:rPr>
         <w:drawing>
-          <wp:inline distT="0" distB="0" distL="0" distR="0" wp14:anchorId="714ADD45" wp14:editId="2DC4CE5E">
-            <wp:extent cx="6120130" cy="4273550"/>
+          <wp:inline distT="0" distB="0" distL="0" distR="0" wp14:anchorId="4A882B20" wp14:editId="334AB818">
+            <wp:extent cx="6120130" cy="5357495"/>
             <wp:effectExtent l="0" t="0" r="0" b="0"/>
-            <wp:docPr id="1882369510" name="Imagen 1" descr="Texto&#10;&#10;Descripción generada automáticamente"/>
+            <wp:docPr id="562962375" name="Imagen 1" descr="Texto&#10;&#10;Descripción generada automáticamente"/>
             <wp:cNvGraphicFramePr>
               <a:graphicFrameLocks xmlns:a="http://schemas.openxmlformats.org/drawingml/2006/main" noChangeAspect="1"/>
             </wp:cNvGraphicFramePr>
@@ -2449,11 +2450,11 @@
               <a:graphicData uri="http://schemas.openxmlformats.org/drawingml/2006/picture">
                 <pic:pic xmlns:pic="http://schemas.openxmlformats.org/drawingml/2006/picture">
                   <pic:nvPicPr>
-                    <pic:cNvPr id="1882369510" name="Imagen 1" descr="Texto&#10;&#10;Descripción generada automáticamente"/>
+                    <pic:cNvPr id="562962375" name="Imagen 1" descr="Texto&#10;&#10;Descripción generada automáticamente"/>
                     <pic:cNvPicPr/>
                   </pic:nvPicPr>
                   <pic:blipFill>
-                    <a:blip r:embed="rId25"/>
+                    <a:blip r:embed="rId24"/>
                     <a:stretch>
                       <a:fillRect/>
                     </a:stretch>
@@ -2461,7 +2462,7 @@
                   <pic:spPr>
                     <a:xfrm>
                       <a:off x="0" y="0"/>
-                      <a:ext cx="6120130" cy="4273550"/>
+                      <a:ext cx="6120130" cy="5357495"/>
                     </a:xfrm>
                     <a:prstGeom prst="rect">
                       <a:avLst/>
@@ -2502,7 +2503,7 @@
                     <pic:cNvPicPr/>
                   </pic:nvPicPr>
                   <pic:blipFill>
-                    <a:blip r:embed="rId26"/>
+                    <a:blip r:embed="rId25"/>
                     <a:stretch>
                       <a:fillRect/>
                     </a:stretch>
@@ -2580,6 +2581,175 @@
           <w:rFonts w:ascii="Liberation Sans" w:hAnsi="Liberation Sans"/>
         </w:rPr>
       </w:pPr>
+      <w:r>
+        <w:rPr>
+          <w:rFonts w:ascii="Liberation Sans" w:hAnsi="Liberation Sans"/>
+          <w:noProof/>
+        </w:rPr>
+        <w:drawing>
+          <wp:inline distT="0" distB="0" distL="0" distR="0" wp14:anchorId="7A1AFCDE" wp14:editId="45E49BB2">
+            <wp:extent cx="4616824" cy="2319564"/>
+            <wp:effectExtent l="0" t="0" r="0" b="5080"/>
+            <wp:docPr id="1025094830" name="Imagen 1" descr="Texto&#10;&#10;Descripción generada automáticamente"/>
+            <wp:cNvGraphicFramePr>
+              <a:graphicFrameLocks xmlns:a="http://schemas.openxmlformats.org/drawingml/2006/main" noChangeAspect="1"/>
+            </wp:cNvGraphicFramePr>
+            <a:graphic xmlns:a="http://schemas.openxmlformats.org/drawingml/2006/main">
+              <a:graphicData uri="http://schemas.openxmlformats.org/drawingml/2006/picture">
+                <pic:pic xmlns:pic="http://schemas.openxmlformats.org/drawingml/2006/picture">
+                  <pic:nvPicPr>
+                    <pic:cNvPr id="1025094830" name="Imagen 1" descr="Texto&#10;&#10;Descripción generada automáticamente"/>
+                    <pic:cNvPicPr/>
+                  </pic:nvPicPr>
+                  <pic:blipFill>
+                    <a:blip r:embed="rId26"/>
+                    <a:stretch>
+                      <a:fillRect/>
+                    </a:stretch>
+                  </pic:blipFill>
+                  <pic:spPr>
+                    <a:xfrm>
+                      <a:off x="0" y="0"/>
+                      <a:ext cx="4628269" cy="2325314"/>
+                    </a:xfrm>
+                    <a:prstGeom prst="rect">
+                      <a:avLst/>
+                    </a:prstGeom>
+                  </pic:spPr>
+                </pic:pic>
+              </a:graphicData>
+            </a:graphic>
+          </wp:inline>
+        </w:drawing>
+      </w:r>
+    </w:p>
+    <w:p>
+      <w:pPr>
+        <w:pStyle w:val="Textbody"/>
+        <w:spacing w:after="113" w:line="276" w:lineRule="auto"/>
+        <w:rPr>
+          <w:rFonts w:ascii="Liberation Sans" w:hAnsi="Liberation Sans"/>
+        </w:rPr>
+      </w:pPr>
+      <w:r>
+        <w:rPr>
+          <w:rFonts w:ascii="Liberation Sans" w:hAnsi="Liberation Sans"/>
+          <w:noProof/>
+        </w:rPr>
+        <w:drawing>
+          <wp:inline distT="0" distB="0" distL="0" distR="0" wp14:anchorId="41385A23" wp14:editId="032A445F">
+            <wp:extent cx="4634753" cy="3468611"/>
+            <wp:effectExtent l="0" t="0" r="0" b="0"/>
+            <wp:docPr id="1354609211" name="Imagen 1" descr="Texto&#10;&#10;Descripción generada automáticamente"/>
+            <wp:cNvGraphicFramePr>
+              <a:graphicFrameLocks xmlns:a="http://schemas.openxmlformats.org/drawingml/2006/main" noChangeAspect="1"/>
+            </wp:cNvGraphicFramePr>
+            <a:graphic xmlns:a="http://schemas.openxmlformats.org/drawingml/2006/main">
+              <a:graphicData uri="http://schemas.openxmlformats.org/drawingml/2006/picture">
+                <pic:pic xmlns:pic="http://schemas.openxmlformats.org/drawingml/2006/picture">
+                  <pic:nvPicPr>
+                    <pic:cNvPr id="1354609211" name="Imagen 1" descr="Texto&#10;&#10;Descripción generada automáticamente"/>
+                    <pic:cNvPicPr/>
+                  </pic:nvPicPr>
+                  <pic:blipFill>
+                    <a:blip r:embed="rId27"/>
+                    <a:stretch>
+                      <a:fillRect/>
+                    </a:stretch>
+                  </pic:blipFill>
+                  <pic:spPr>
+                    <a:xfrm>
+                      <a:off x="0" y="0"/>
+                      <a:ext cx="4639254" cy="3471979"/>
+                    </a:xfrm>
+                    <a:prstGeom prst="rect">
+                      <a:avLst/>
+                    </a:prstGeom>
+                  </pic:spPr>
+                </pic:pic>
+              </a:graphicData>
+            </a:graphic>
+          </wp:inline>
+        </w:drawing>
+      </w:r>
+    </w:p>
+    <w:p>
+      <w:pPr>
+        <w:suppressAutoHyphens w:val="0"/>
+        <w:rPr>
+          <w:rFonts w:ascii="Liberation Sans" w:hAnsi="Liberation Sans"/>
+        </w:rPr>
+      </w:pPr>
+      <w:r>
+        <w:rPr>
+          <w:rFonts w:ascii="Liberation Sans" w:hAnsi="Liberation Sans"/>
+        </w:rPr>
+        <w:br w:type="page"/>
+      </w:r>
+    </w:p>
+    <w:p>
+      <w:pPr>
+        <w:suppressAutoHyphens w:val="0"/>
+        <w:rPr>
+          <w:rFonts w:ascii="Liberation Sans" w:hAnsi="Liberation Sans"/>
+        </w:rPr>
+      </w:pPr>
+      <w:r>
+        <w:rPr>
+          <w:rFonts w:ascii="Liberation Sans" w:hAnsi="Liberation Sans"/>
+          <w:noProof/>
+        </w:rPr>
+        <w:lastRenderedPageBreak/>
+        <w:drawing>
+          <wp:inline distT="0" distB="0" distL="0" distR="0" wp14:anchorId="7CEE6519" wp14:editId="24716DFB">
+            <wp:extent cx="6120130" cy="1803400"/>
+            <wp:effectExtent l="0" t="0" r="0" b="6350"/>
+            <wp:docPr id="1848206311" name="Imagen 1" descr="Interfaz de usuario gráfica, Texto, Aplicación&#10;&#10;Descripción generada automáticamente"/>
+            <wp:cNvGraphicFramePr>
+              <a:graphicFrameLocks xmlns:a="http://schemas.openxmlformats.org/drawingml/2006/main" noChangeAspect="1"/>
+            </wp:cNvGraphicFramePr>
+            <a:graphic xmlns:a="http://schemas.openxmlformats.org/drawingml/2006/main">
+              <a:graphicData uri="http://schemas.openxmlformats.org/drawingml/2006/picture">
+                <pic:pic xmlns:pic="http://schemas.openxmlformats.org/drawingml/2006/picture">
+                  <pic:nvPicPr>
+                    <pic:cNvPr id="1848206311" name="Imagen 1" descr="Interfaz de usuario gráfica, Texto, Aplicación&#10;&#10;Descripción generada automáticamente"/>
+                    <pic:cNvPicPr/>
+                  </pic:nvPicPr>
+                  <pic:blipFill>
+                    <a:blip r:embed="rId28"/>
+                    <a:stretch>
+                      <a:fillRect/>
+                    </a:stretch>
+                  </pic:blipFill>
+                  <pic:spPr>
+                    <a:xfrm>
+                      <a:off x="0" y="0"/>
+                      <a:ext cx="6120130" cy="1803400"/>
+                    </a:xfrm>
+                    <a:prstGeom prst="rect">
+                      <a:avLst/>
+                    </a:prstGeom>
+                  </pic:spPr>
+                </pic:pic>
+              </a:graphicData>
+            </a:graphic>
+          </wp:inline>
+        </w:drawing>
+      </w:r>
+    </w:p>
+    <w:p>
+      <w:pPr>
+        <w:suppressAutoHyphens w:val="0"/>
+        <w:rPr>
+          <w:rFonts w:ascii="Liberation Sans" w:hAnsi="Liberation Sans"/>
+        </w:rPr>
+      </w:pPr>
+      <w:r>
+        <w:rPr>
+          <w:rFonts w:ascii="Liberation Sans" w:hAnsi="Liberation Sans"/>
+        </w:rPr>
+        <w:br w:type="page"/>
+      </w:r>
     </w:p>
     <w:p>
       <w:pPr>
@@ -2597,6 +2767,7 @@
           <w:b/>
           <w:bCs/>
         </w:rPr>
+        <w:lastRenderedPageBreak/>
         <w:t>Step 10: Basic HTTP Authentication and Protected Directories</w:t>
       </w:r>
     </w:p>
@@ -2734,6 +2905,58 @@
     <w:p>
       <w:pPr>
         <w:pStyle w:val="Textbody"/>
+        <w:spacing w:after="0" w:line="240" w:lineRule="auto"/>
+        <w:rPr>
+          <w:rFonts w:ascii="Liberation Mono" w:hAnsi="Liberation Mono"/>
+          <w:shd w:val="clear" w:color="auto" w:fill="FBF1C7"/>
+        </w:rPr>
+      </w:pPr>
+      <w:r>
+        <w:rPr>
+          <w:rFonts w:ascii="Liberation Mono" w:hAnsi="Liberation Mono"/>
+          <w:noProof/>
+          <w:shd w:val="clear" w:color="auto" w:fill="FBF1C7"/>
+        </w:rPr>
+        <w:drawing>
+          <wp:inline distT="0" distB="0" distL="0" distR="0" wp14:anchorId="7F5F50A6" wp14:editId="0CF80C6D">
+            <wp:extent cx="6120130" cy="1160145"/>
+            <wp:effectExtent l="0" t="0" r="0" b="1905"/>
+            <wp:docPr id="1414301224" name="Imagen 1" descr="Texto&#10;&#10;Descripción generada automáticamente"/>
+            <wp:cNvGraphicFramePr>
+              <a:graphicFrameLocks xmlns:a="http://schemas.openxmlformats.org/drawingml/2006/main" noChangeAspect="1"/>
+            </wp:cNvGraphicFramePr>
+            <a:graphic xmlns:a="http://schemas.openxmlformats.org/drawingml/2006/main">
+              <a:graphicData uri="http://schemas.openxmlformats.org/drawingml/2006/picture">
+                <pic:pic xmlns:pic="http://schemas.openxmlformats.org/drawingml/2006/picture">
+                  <pic:nvPicPr>
+                    <pic:cNvPr id="1414301224" name="Imagen 1" descr="Texto&#10;&#10;Descripción generada automáticamente"/>
+                    <pic:cNvPicPr/>
+                  </pic:nvPicPr>
+                  <pic:blipFill>
+                    <a:blip r:embed="rId29"/>
+                    <a:stretch>
+                      <a:fillRect/>
+                    </a:stretch>
+                  </pic:blipFill>
+                  <pic:spPr>
+                    <a:xfrm>
+                      <a:off x="0" y="0"/>
+                      <a:ext cx="6120130" cy="1160145"/>
+                    </a:xfrm>
+                    <a:prstGeom prst="rect">
+                      <a:avLst/>
+                    </a:prstGeom>
+                  </pic:spPr>
+                </pic:pic>
+              </a:graphicData>
+            </a:graphic>
+          </wp:inline>
+        </w:drawing>
+      </w:r>
+    </w:p>
+    <w:p>
+      <w:pPr>
+        <w:pStyle w:val="Textbody"/>
         <w:spacing w:before="113" w:after="0" w:line="276" w:lineRule="auto"/>
       </w:pPr>
       <w:r>
@@ -2982,30 +3205,279 @@
         <w:spacing w:after="0" w:line="240" w:lineRule="auto"/>
         <w:ind w:left="709"/>
         <w:jc w:val="left"/>
-      </w:pPr>
-      <w:r>
         <w:rPr>
           <w:rFonts w:ascii="Consolas, sans-serif" w:hAnsi="Consolas, sans-serif"/>
           <w:b/>
           <w:color w:val="79740E"/>
           <w:shd w:val="clear" w:color="auto" w:fill="FBF1C7"/>
         </w:rPr>
+      </w:pPr>
+      <w:r>
+        <w:rPr>
+          <w:rFonts w:ascii="Consolas, sans-serif" w:hAnsi="Consolas, sans-serif"/>
+          <w:b/>
+          <w:color w:val="79740E"/>
+          <w:shd w:val="clear" w:color="auto" w:fill="FBF1C7"/>
+        </w:rPr>
         <w:t>&lt;/Directory&gt;</w:t>
       </w:r>
     </w:p>
     <w:p>
       <w:pPr>
-        <w:pStyle w:val="Textbody"/>
-        <w:spacing w:before="113" w:after="0" w:line="276" w:lineRule="auto"/>
-        <w:rPr>
-          <w:rFonts w:ascii="Liberation Sans" w:hAnsi="Liberation Sans"/>
-        </w:rPr>
-      </w:pPr>
+        <w:pStyle w:val="Standard"/>
+        <w:spacing w:after="0" w:line="240" w:lineRule="auto"/>
+        <w:jc w:val="left"/>
+      </w:pPr>
+      <w:r>
+        <w:rPr>
+          <w:noProof/>
+        </w:rPr>
+        <w:drawing>
+          <wp:inline distT="0" distB="0" distL="0" distR="0" wp14:anchorId="74F93DD3" wp14:editId="05BC6C6E">
+            <wp:extent cx="6120130" cy="462280"/>
+            <wp:effectExtent l="0" t="0" r="0" b="0"/>
+            <wp:docPr id="1364781517" name="Imagen 1"/>
+            <wp:cNvGraphicFramePr>
+              <a:graphicFrameLocks xmlns:a="http://schemas.openxmlformats.org/drawingml/2006/main" noChangeAspect="1"/>
+            </wp:cNvGraphicFramePr>
+            <a:graphic xmlns:a="http://schemas.openxmlformats.org/drawingml/2006/main">
+              <a:graphicData uri="http://schemas.openxmlformats.org/drawingml/2006/picture">
+                <pic:pic xmlns:pic="http://schemas.openxmlformats.org/drawingml/2006/picture">
+                  <pic:nvPicPr>
+                    <pic:cNvPr id="1364781517" name=""/>
+                    <pic:cNvPicPr/>
+                  </pic:nvPicPr>
+                  <pic:blipFill>
+                    <a:blip r:embed="rId30"/>
+                    <a:stretch>
+                      <a:fillRect/>
+                    </a:stretch>
+                  </pic:blipFill>
+                  <pic:spPr>
+                    <a:xfrm>
+                      <a:off x="0" y="0"/>
+                      <a:ext cx="6120130" cy="462280"/>
+                    </a:xfrm>
+                    <a:prstGeom prst="rect">
+                      <a:avLst/>
+                    </a:prstGeom>
+                  </pic:spPr>
+                </pic:pic>
+              </a:graphicData>
+            </a:graphic>
+          </wp:inline>
+        </w:drawing>
+      </w:r>
+    </w:p>
+    <w:p>
+      <w:pPr>
+        <w:pStyle w:val="Standard"/>
+        <w:spacing w:after="0" w:line="240" w:lineRule="auto"/>
+        <w:jc w:val="left"/>
+      </w:pPr>
+      <w:r>
+        <w:rPr>
+          <w:noProof/>
+        </w:rPr>
+        <w:lastRenderedPageBreak/>
+        <w:drawing>
+          <wp:inline distT="0" distB="0" distL="0" distR="0" wp14:anchorId="6E4327B1" wp14:editId="11653772">
+            <wp:extent cx="6001588" cy="3581900"/>
+            <wp:effectExtent l="0" t="0" r="0" b="0"/>
+            <wp:docPr id="1567167606" name="Imagen 1" descr="Texto&#10;&#10;Descripción generada automáticamente"/>
+            <wp:cNvGraphicFramePr>
+              <a:graphicFrameLocks xmlns:a="http://schemas.openxmlformats.org/drawingml/2006/main" noChangeAspect="1"/>
+            </wp:cNvGraphicFramePr>
+            <a:graphic xmlns:a="http://schemas.openxmlformats.org/drawingml/2006/main">
+              <a:graphicData uri="http://schemas.openxmlformats.org/drawingml/2006/picture">
+                <pic:pic xmlns:pic="http://schemas.openxmlformats.org/drawingml/2006/picture">
+                  <pic:nvPicPr>
+                    <pic:cNvPr id="1567167606" name="Imagen 1" descr="Texto&#10;&#10;Descripción generada automáticamente"/>
+                    <pic:cNvPicPr/>
+                  </pic:nvPicPr>
+                  <pic:blipFill>
+                    <a:blip r:embed="rId31"/>
+                    <a:stretch>
+                      <a:fillRect/>
+                    </a:stretch>
+                  </pic:blipFill>
+                  <pic:spPr>
+                    <a:xfrm>
+                      <a:off x="0" y="0"/>
+                      <a:ext cx="6001588" cy="3581900"/>
+                    </a:xfrm>
+                    <a:prstGeom prst="rect">
+                      <a:avLst/>
+                    </a:prstGeom>
+                  </pic:spPr>
+                </pic:pic>
+              </a:graphicData>
+            </a:graphic>
+          </wp:inline>
+        </w:drawing>
+      </w:r>
+    </w:p>
+    <w:p>
+      <w:pPr>
+        <w:pStyle w:val="Standard"/>
+        <w:spacing w:after="0" w:line="240" w:lineRule="auto"/>
+        <w:jc w:val="left"/>
+      </w:pPr>
+    </w:p>
+    <w:p>
+      <w:pPr>
+        <w:pStyle w:val="Standard"/>
+        <w:spacing w:after="0" w:line="240" w:lineRule="auto"/>
+        <w:jc w:val="left"/>
+      </w:pPr>
+    </w:p>
+    <w:p>
+      <w:pPr>
+        <w:suppressAutoHyphens w:val="0"/>
+      </w:pPr>
+      <w:r>
+        <w:rPr>
+          <w:noProof/>
+        </w:rPr>
+        <w:drawing>
+          <wp:inline distT="0" distB="0" distL="0" distR="0" wp14:anchorId="0DC90B0A" wp14:editId="4FC5D922">
+            <wp:extent cx="6120130" cy="3353435"/>
+            <wp:effectExtent l="0" t="0" r="0" b="0"/>
+            <wp:docPr id="1983165931" name="Imagen 1" descr="Interfaz de usuario gráfica, Aplicación&#10;&#10;Descripción generada automáticamente"/>
+            <wp:cNvGraphicFramePr>
+              <a:graphicFrameLocks xmlns:a="http://schemas.openxmlformats.org/drawingml/2006/main" noChangeAspect="1"/>
+            </wp:cNvGraphicFramePr>
+            <a:graphic xmlns:a="http://schemas.openxmlformats.org/drawingml/2006/main">
+              <a:graphicData uri="http://schemas.openxmlformats.org/drawingml/2006/picture">
+                <pic:pic xmlns:pic="http://schemas.openxmlformats.org/drawingml/2006/picture">
+                  <pic:nvPicPr>
+                    <pic:cNvPr id="1983165931" name="Imagen 1" descr="Interfaz de usuario gráfica, Aplicación&#10;&#10;Descripción generada automáticamente"/>
+                    <pic:cNvPicPr/>
+                  </pic:nvPicPr>
+                  <pic:blipFill>
+                    <a:blip r:embed="rId32"/>
+                    <a:stretch>
+                      <a:fillRect/>
+                    </a:stretch>
+                  </pic:blipFill>
+                  <pic:spPr>
+                    <a:xfrm>
+                      <a:off x="0" y="0"/>
+                      <a:ext cx="6120130" cy="3353435"/>
+                    </a:xfrm>
+                    <a:prstGeom prst="rect">
+                      <a:avLst/>
+                    </a:prstGeom>
+                  </pic:spPr>
+                </pic:pic>
+              </a:graphicData>
+            </a:graphic>
+          </wp:inline>
+        </w:drawing>
+      </w:r>
+    </w:p>
+    <w:p>
+      <w:pPr>
+        <w:suppressAutoHyphens w:val="0"/>
+      </w:pPr>
+    </w:p>
+    <w:p>
+      <w:pPr>
+        <w:suppressAutoHyphens w:val="0"/>
+      </w:pPr>
+    </w:p>
+    <w:p>
+      <w:pPr>
+        <w:suppressAutoHyphens w:val="0"/>
+      </w:pPr>
+    </w:p>
+    <w:p>
+      <w:pPr>
+        <w:suppressAutoHyphens w:val="0"/>
+      </w:pPr>
+    </w:p>
+    <w:p>
+      <w:pPr>
+        <w:suppressAutoHyphens w:val="0"/>
+      </w:pPr>
+    </w:p>
+    <w:p>
+      <w:pPr>
+        <w:suppressAutoHyphens w:val="0"/>
+      </w:pPr>
+    </w:p>
+    <w:p>
+      <w:pPr>
+        <w:suppressAutoHyphens w:val="0"/>
+      </w:pPr>
+    </w:p>
+    <w:p>
+      <w:pPr>
+        <w:suppressAutoHyphens w:val="0"/>
+        <w:rPr>
+          <w:rFonts w:ascii="Liberation Sans" w:hAnsi="Liberation Sans"/>
+        </w:rPr>
+      </w:pPr>
+      <w:r>
+        <w:rPr>
+          <w:noProof/>
+        </w:rPr>
+        <w:lastRenderedPageBreak/>
+        <w:drawing>
+          <wp:inline distT="0" distB="0" distL="0" distR="0" wp14:anchorId="739F2DCA" wp14:editId="1C11B6F2">
+            <wp:extent cx="6120130" cy="1483995"/>
+            <wp:effectExtent l="0" t="0" r="0" b="1905"/>
+            <wp:docPr id="1233005822" name="Imagen 1" descr="Interfaz de usuario gráfica, Texto, Aplicación&#10;&#10;Descripción generada automáticamente"/>
+            <wp:cNvGraphicFramePr>
+              <a:graphicFrameLocks xmlns:a="http://schemas.openxmlformats.org/drawingml/2006/main" noChangeAspect="1"/>
+            </wp:cNvGraphicFramePr>
+            <a:graphic xmlns:a="http://schemas.openxmlformats.org/drawingml/2006/main">
+              <a:graphicData uri="http://schemas.openxmlformats.org/drawingml/2006/picture">
+                <pic:pic xmlns:pic="http://schemas.openxmlformats.org/drawingml/2006/picture">
+                  <pic:nvPicPr>
+                    <pic:cNvPr id="1233005822" name="Imagen 1" descr="Interfaz de usuario gráfica, Texto, Aplicación&#10;&#10;Descripción generada automáticamente"/>
+                    <pic:cNvPicPr/>
+                  </pic:nvPicPr>
+                  <pic:blipFill>
+                    <a:blip r:embed="rId33"/>
+                    <a:stretch>
+                      <a:fillRect/>
+                    </a:stretch>
+                  </pic:blipFill>
+                  <pic:spPr>
+                    <a:xfrm>
+                      <a:off x="0" y="0"/>
+                      <a:ext cx="6120130" cy="1483995"/>
+                    </a:xfrm>
+                    <a:prstGeom prst="rect">
+                      <a:avLst/>
+                    </a:prstGeom>
+                  </pic:spPr>
+                </pic:pic>
+              </a:graphicData>
+            </a:graphic>
+          </wp:inline>
+        </w:drawing>
+      </w:r>
       <w:r>
         <w:rPr>
           <w:rFonts w:ascii="Liberation Sans" w:hAnsi="Liberation Sans"/>
         </w:rPr>
         <w:t>Restart Apache2 and test access via a browser.</w:t>
+      </w:r>
+    </w:p>
+    <w:p>
+      <w:pPr>
+        <w:suppressAutoHyphens w:val="0"/>
+        <w:rPr>
+          <w:rFonts w:ascii="Liberation Sans" w:hAnsi="Liberation Sans"/>
+        </w:rPr>
+      </w:pPr>
+      <w:r>
+        <w:rPr>
+          <w:rFonts w:ascii="Liberation Sans" w:hAnsi="Liberation Sans"/>
+        </w:rPr>
+        <w:br w:type="page"/>
       </w:r>
     </w:p>
     <w:p>
@@ -3021,6 +3493,7 @@
         <w:rPr>
           <w:rFonts w:ascii="Liberation Sans" w:hAnsi="Liberation Sans"/>
         </w:rPr>
+        <w:lastRenderedPageBreak/>
         <w:t xml:space="preserve">Using </w:t>
       </w:r>
       <w:r>
@@ -3166,6 +3639,11 @@
         <w:spacing w:after="0" w:line="240" w:lineRule="auto"/>
         <w:ind w:left="709"/>
         <w:jc w:val="left"/>
+        <w:rPr>
+          <w:rFonts w:ascii="Consolas, sans-serif" w:hAnsi="Consolas, sans-serif"/>
+          <w:color w:val="3C3836"/>
+          <w:shd w:val="clear" w:color="auto" w:fill="FBF1C7"/>
+        </w:rPr>
       </w:pPr>
       <w:r>
         <w:rPr>
@@ -3190,31 +3668,6 @@
           <w:shd w:val="clear" w:color="auto" w:fill="FBF1C7"/>
         </w:rPr>
         <w:t>user username</w:t>
-      </w:r>
-    </w:p>
-    <w:p>
-      <w:pPr>
-        <w:pStyle w:val="Textbody"/>
-        <w:spacing w:before="113" w:after="0" w:line="276" w:lineRule="auto"/>
-      </w:pPr>
-      <w:r>
-        <w:rPr>
-          <w:rFonts w:ascii="Liberation Sans" w:hAnsi="Liberation Sans"/>
-        </w:rPr>
-        <w:t xml:space="preserve">Enable </w:t>
-      </w:r>
-      <w:r>
-        <w:rPr>
-          <w:rFonts w:ascii="Liberation Mono" w:hAnsi="Liberation Mono"/>
-          <w:shd w:val="clear" w:color="auto" w:fill="FBF1C7"/>
-        </w:rPr>
-        <w:t>.htaccess</w:t>
-      </w:r>
-      <w:r>
-        <w:rPr>
-          <w:rFonts w:ascii="Liberation Sans" w:hAnsi="Liberation Sans"/>
-        </w:rPr>
-        <w:t xml:space="preserve"> in the site configuration by adding:</w:t>
       </w:r>
     </w:p>
     <w:p>
@@ -3224,16 +3677,70 @@
         <w:ind w:left="709"/>
         <w:jc w:val="left"/>
       </w:pPr>
-      <w:bookmarkStart w:id="5" w:name="docs-internal-guid-2b5340af-7fff-c809-5a"/>
-      <w:bookmarkEnd w:id="5"/>
-      <w:r>
-        <w:rPr>
-          <w:rFonts w:ascii="Consolas, sans-serif" w:hAnsi="Consolas, sans-serif"/>
-          <w:b/>
-          <w:color w:val="79740E"/>
-          <w:shd w:val="clear" w:color="auto" w:fill="FBF1C7"/>
-        </w:rPr>
-        <w:t>&lt;Directory "/var/www/html/virtual/private_directory"&gt;</w:t>
+      <w:r>
+        <w:rPr>
+          <w:noProof/>
+        </w:rPr>
+        <w:drawing>
+          <wp:inline distT="0" distB="0" distL="0" distR="0" wp14:anchorId="20717045" wp14:editId="3BF75D97">
+            <wp:extent cx="6120130" cy="1099185"/>
+            <wp:effectExtent l="0" t="0" r="0" b="5715"/>
+            <wp:docPr id="1738053267" name="Imagen 1" descr="Interfaz de usuario gráfica&#10;&#10;Descripción generada automáticamente con confianza media"/>
+            <wp:cNvGraphicFramePr>
+              <a:graphicFrameLocks xmlns:a="http://schemas.openxmlformats.org/drawingml/2006/main" noChangeAspect="1"/>
+            </wp:cNvGraphicFramePr>
+            <a:graphic xmlns:a="http://schemas.openxmlformats.org/drawingml/2006/main">
+              <a:graphicData uri="http://schemas.openxmlformats.org/drawingml/2006/picture">
+                <pic:pic xmlns:pic="http://schemas.openxmlformats.org/drawingml/2006/picture">
+                  <pic:nvPicPr>
+                    <pic:cNvPr id="1738053267" name="Imagen 1" descr="Interfaz de usuario gráfica&#10;&#10;Descripción generada automáticamente con confianza media"/>
+                    <pic:cNvPicPr/>
+                  </pic:nvPicPr>
+                  <pic:blipFill>
+                    <a:blip r:embed="rId34"/>
+                    <a:stretch>
+                      <a:fillRect/>
+                    </a:stretch>
+                  </pic:blipFill>
+                  <pic:spPr>
+                    <a:xfrm>
+                      <a:off x="0" y="0"/>
+                      <a:ext cx="6120130" cy="1099185"/>
+                    </a:xfrm>
+                    <a:prstGeom prst="rect">
+                      <a:avLst/>
+                    </a:prstGeom>
+                  </pic:spPr>
+                </pic:pic>
+              </a:graphicData>
+            </a:graphic>
+          </wp:inline>
+        </w:drawing>
+      </w:r>
+    </w:p>
+    <w:p>
+      <w:pPr>
+        <w:pStyle w:val="Textbody"/>
+        <w:spacing w:before="113" w:after="0" w:line="276" w:lineRule="auto"/>
+      </w:pPr>
+      <w:r>
+        <w:rPr>
+          <w:rFonts w:ascii="Liberation Sans" w:hAnsi="Liberation Sans"/>
+        </w:rPr>
+        <w:t xml:space="preserve">Enable </w:t>
+      </w:r>
+      <w:r>
+        <w:rPr>
+          <w:rFonts w:ascii="Liberation Mono" w:hAnsi="Liberation Mono"/>
+          <w:shd w:val="clear" w:color="auto" w:fill="FBF1C7"/>
+        </w:rPr>
+        <w:t>.htaccess</w:t>
+      </w:r>
+      <w:r>
+        <w:rPr>
+          <w:rFonts w:ascii="Liberation Sans" w:hAnsi="Liberation Sans"/>
+        </w:rPr>
+        <w:t xml:space="preserve"> in the site configuration by adding:</w:t>
       </w:r>
     </w:p>
     <w:p>
@@ -3243,30 +3750,16 @@
         <w:ind w:left="709"/>
         <w:jc w:val="left"/>
       </w:pPr>
-      <w:r>
-        <w:rPr>
-          <w:rFonts w:ascii="Consolas, sans-serif" w:hAnsi="Consolas, sans-serif"/>
-          <w:color w:val="427B58"/>
-          <w:shd w:val="clear" w:color="auto" w:fill="FBF1C7"/>
-        </w:rPr>
-        <w:tab/>
-        <w:t>AllowOverride</w:t>
-      </w:r>
-      <w:r>
-        <w:rPr>
-          <w:rFonts w:ascii="Liberation Sans" w:hAnsi="Liberation Sans"/>
-          <w:color w:val="3C3836"/>
-          <w:shd w:val="clear" w:color="auto" w:fill="FBF1C7"/>
-        </w:rPr>
-        <w:t xml:space="preserve"> </w:t>
-      </w:r>
-      <w:r>
-        <w:rPr>
-          <w:rFonts w:ascii="Consolas, sans-serif" w:hAnsi="Consolas, sans-serif"/>
-          <w:color w:val="3C3836"/>
-          <w:shd w:val="clear" w:color="auto" w:fill="FBF1C7"/>
-        </w:rPr>
-        <w:t>AuthConfig</w:t>
+      <w:bookmarkStart w:id="5" w:name="docs-internal-guid-2b5340af-7fff-c809-5a"/>
+      <w:bookmarkEnd w:id="5"/>
+      <w:r>
+        <w:rPr>
+          <w:rFonts w:ascii="Consolas, sans-serif" w:hAnsi="Consolas, sans-serif"/>
+          <w:b/>
+          <w:color w:val="79740E"/>
+          <w:shd w:val="clear" w:color="auto" w:fill="FBF1C7"/>
+        </w:rPr>
+        <w:t>&lt;Directory "/var/www/html/virtual/private_directory"&gt;</w:t>
       </w:r>
     </w:p>
     <w:p>
@@ -3279,6 +3772,39 @@
       <w:r>
         <w:rPr>
           <w:rFonts w:ascii="Consolas, sans-serif" w:hAnsi="Consolas, sans-serif"/>
+          <w:color w:val="427B58"/>
+          <w:shd w:val="clear" w:color="auto" w:fill="FBF1C7"/>
+        </w:rPr>
+        <w:tab/>
+        <w:t>AllowOverride</w:t>
+      </w:r>
+      <w:r>
+        <w:rPr>
+          <w:rFonts w:ascii="Liberation Sans" w:hAnsi="Liberation Sans"/>
+          <w:color w:val="3C3836"/>
+          <w:shd w:val="clear" w:color="auto" w:fill="FBF1C7"/>
+        </w:rPr>
+        <w:t xml:space="preserve"> </w:t>
+      </w:r>
+      <w:r>
+        <w:rPr>
+          <w:rFonts w:ascii="Consolas, sans-serif" w:hAnsi="Consolas, sans-serif"/>
+          <w:color w:val="3C3836"/>
+          <w:shd w:val="clear" w:color="auto" w:fill="FBF1C7"/>
+        </w:rPr>
+        <w:t>AuthConfig</w:t>
+      </w:r>
+    </w:p>
+    <w:p>
+      <w:pPr>
+        <w:pStyle w:val="Standard"/>
+        <w:spacing w:after="0" w:line="240" w:lineRule="auto"/>
+        <w:ind w:left="709"/>
+        <w:jc w:val="left"/>
+      </w:pPr>
+      <w:r>
+        <w:rPr>
+          <w:rFonts w:ascii="Consolas, sans-serif" w:hAnsi="Consolas, sans-serif"/>
           <w:b/>
           <w:color w:val="79740E"/>
           <w:shd w:val="clear" w:color="auto" w:fill="FBF1C7"/>
@@ -3299,6 +3825,165 @@
           <w:rFonts w:ascii="Liberation Sans" w:hAnsi="Liberation Sans"/>
         </w:rPr>
         <w:t>Test functionality without restarting Apache2.</w:t>
+      </w:r>
+    </w:p>
+    <w:p>
+      <w:pPr>
+        <w:pStyle w:val="Textbody"/>
+        <w:spacing w:after="113" w:line="276" w:lineRule="auto"/>
+        <w:rPr>
+          <w:rFonts w:ascii="Liberation Sans" w:hAnsi="Liberation Sans"/>
+        </w:rPr>
+      </w:pPr>
+      <w:r>
+        <w:rPr>
+          <w:rFonts w:ascii="Liberation Sans" w:hAnsi="Liberation Sans"/>
+          <w:noProof/>
+        </w:rPr>
+        <w:drawing>
+          <wp:inline distT="0" distB="0" distL="0" distR="0" wp14:anchorId="56B4B91E" wp14:editId="0D30E41E">
+            <wp:extent cx="5677692" cy="3143689"/>
+            <wp:effectExtent l="0" t="0" r="0" b="0"/>
+            <wp:docPr id="350588762" name="Imagen 1" descr="Texto&#10;&#10;Descripción generada automáticamente"/>
+            <wp:cNvGraphicFramePr>
+              <a:graphicFrameLocks xmlns:a="http://schemas.openxmlformats.org/drawingml/2006/main" noChangeAspect="1"/>
+            </wp:cNvGraphicFramePr>
+            <a:graphic xmlns:a="http://schemas.openxmlformats.org/drawingml/2006/main">
+              <a:graphicData uri="http://schemas.openxmlformats.org/drawingml/2006/picture">
+                <pic:pic xmlns:pic="http://schemas.openxmlformats.org/drawingml/2006/picture">
+                  <pic:nvPicPr>
+                    <pic:cNvPr id="350588762" name="Imagen 1" descr="Texto&#10;&#10;Descripción generada automáticamente"/>
+                    <pic:cNvPicPr/>
+                  </pic:nvPicPr>
+                  <pic:blipFill>
+                    <a:blip r:embed="rId35"/>
+                    <a:stretch>
+                      <a:fillRect/>
+                    </a:stretch>
+                  </pic:blipFill>
+                  <pic:spPr>
+                    <a:xfrm>
+                      <a:off x="0" y="0"/>
+                      <a:ext cx="5677692" cy="3143689"/>
+                    </a:xfrm>
+                    <a:prstGeom prst="rect">
+                      <a:avLst/>
+                    </a:prstGeom>
+                  </pic:spPr>
+                </pic:pic>
+              </a:graphicData>
+            </a:graphic>
+          </wp:inline>
+        </w:drawing>
+      </w:r>
+    </w:p>
+    <w:p>
+      <w:pPr>
+        <w:pStyle w:val="Textbody"/>
+        <w:spacing w:after="113" w:line="276" w:lineRule="auto"/>
+        <w:rPr>
+          <w:rFonts w:ascii="Liberation Sans" w:hAnsi="Liberation Sans"/>
+        </w:rPr>
+      </w:pPr>
+      <w:r>
+        <w:rPr>
+          <w:noProof/>
+        </w:rPr>
+        <w:lastRenderedPageBreak/>
+        <w:drawing>
+          <wp:inline distT="0" distB="0" distL="0" distR="0" wp14:anchorId="120459F8" wp14:editId="7AA01886">
+            <wp:extent cx="6120130" cy="3353435"/>
+            <wp:effectExtent l="0" t="0" r="0" b="0"/>
+            <wp:docPr id="1025736710" name="Imagen 1" descr="Interfaz de usuario gráfica, Aplicación&#10;&#10;Descripción generada automáticamente"/>
+            <wp:cNvGraphicFramePr>
+              <a:graphicFrameLocks xmlns:a="http://schemas.openxmlformats.org/drawingml/2006/main" noChangeAspect="1"/>
+            </wp:cNvGraphicFramePr>
+            <a:graphic xmlns:a="http://schemas.openxmlformats.org/drawingml/2006/main">
+              <a:graphicData uri="http://schemas.openxmlformats.org/drawingml/2006/picture">
+                <pic:pic xmlns:pic="http://schemas.openxmlformats.org/drawingml/2006/picture">
+                  <pic:nvPicPr>
+                    <pic:cNvPr id="1983165931" name="Imagen 1" descr="Interfaz de usuario gráfica, Aplicación&#10;&#10;Descripción generada automáticamente"/>
+                    <pic:cNvPicPr/>
+                  </pic:nvPicPr>
+                  <pic:blipFill>
+                    <a:blip r:embed="rId32"/>
+                    <a:stretch>
+                      <a:fillRect/>
+                    </a:stretch>
+                  </pic:blipFill>
+                  <pic:spPr>
+                    <a:xfrm>
+                      <a:off x="0" y="0"/>
+                      <a:ext cx="6120130" cy="3353435"/>
+                    </a:xfrm>
+                    <a:prstGeom prst="rect">
+                      <a:avLst/>
+                    </a:prstGeom>
+                  </pic:spPr>
+                </pic:pic>
+              </a:graphicData>
+            </a:graphic>
+          </wp:inline>
+        </w:drawing>
+      </w:r>
+    </w:p>
+    <w:p>
+      <w:pPr>
+        <w:pStyle w:val="Textbody"/>
+        <w:spacing w:after="113" w:line="276" w:lineRule="auto"/>
+        <w:rPr>
+          <w:rFonts w:ascii="Liberation Sans" w:hAnsi="Liberation Sans"/>
+        </w:rPr>
+      </w:pPr>
+    </w:p>
+    <w:p>
+      <w:pPr>
+        <w:pStyle w:val="Textbody"/>
+        <w:spacing w:after="113" w:line="276" w:lineRule="auto"/>
+        <w:rPr>
+          <w:rFonts w:ascii="Liberation Sans" w:hAnsi="Liberation Sans"/>
+        </w:rPr>
+      </w:pPr>
+      <w:r>
+        <w:rPr>
+          <w:rFonts w:ascii="Liberation Sans" w:hAnsi="Liberation Sans"/>
+          <w:noProof/>
+        </w:rPr>
+        <w:drawing>
+          <wp:inline distT="0" distB="0" distL="0" distR="0" wp14:anchorId="57967300" wp14:editId="7ADEB7BE">
+            <wp:extent cx="5115639" cy="1343212"/>
+            <wp:effectExtent l="0" t="0" r="8890" b="9525"/>
+            <wp:docPr id="1242180002" name="Imagen 1" descr="Interfaz de usuario gráfica, Texto, Aplicación&#10;&#10;Descripción generada automáticamente"/>
+            <wp:cNvGraphicFramePr>
+              <a:graphicFrameLocks xmlns:a="http://schemas.openxmlformats.org/drawingml/2006/main" noChangeAspect="1"/>
+            </wp:cNvGraphicFramePr>
+            <a:graphic xmlns:a="http://schemas.openxmlformats.org/drawingml/2006/main">
+              <a:graphicData uri="http://schemas.openxmlformats.org/drawingml/2006/picture">
+                <pic:pic xmlns:pic="http://schemas.openxmlformats.org/drawingml/2006/picture">
+                  <pic:nvPicPr>
+                    <pic:cNvPr id="1242180002" name="Imagen 1" descr="Interfaz de usuario gráfica, Texto, Aplicación&#10;&#10;Descripción generada automáticamente"/>
+                    <pic:cNvPicPr/>
+                  </pic:nvPicPr>
+                  <pic:blipFill>
+                    <a:blip r:embed="rId36"/>
+                    <a:stretch>
+                      <a:fillRect/>
+                    </a:stretch>
+                  </pic:blipFill>
+                  <pic:spPr>
+                    <a:xfrm>
+                      <a:off x="0" y="0"/>
+                      <a:ext cx="5115639" cy="1343212"/>
+                    </a:xfrm>
+                    <a:prstGeom prst="rect">
+                      <a:avLst/>
+                    </a:prstGeom>
+                  </pic:spPr>
+                </pic:pic>
+              </a:graphicData>
+            </a:graphic>
+          </wp:inline>
+        </w:drawing>
       </w:r>
     </w:p>
     <w:p>
@@ -3360,12 +4045,99 @@
     </w:p>
     <w:p>
       <w:pPr>
-        <w:pStyle w:val="Textbody"/>
-        <w:spacing w:after="113" w:line="276" w:lineRule="auto"/>
-        <w:rPr>
-          <w:rFonts w:ascii="Liberation Sans" w:hAnsi="Liberation Sans"/>
-        </w:rPr>
-      </w:pPr>
+        <w:suppressAutoHyphens w:val="0"/>
+        <w:rPr>
+          <w:rFonts w:ascii="Liberation Sans" w:hAnsi="Liberation Sans"/>
+        </w:rPr>
+      </w:pPr>
+      <w:r>
+        <w:rPr>
+          <w:rFonts w:ascii="Liberation Sans" w:hAnsi="Liberation Sans"/>
+        </w:rPr>
+        <w:drawing>
+          <wp:inline distT="0" distB="0" distL="0" distR="0" wp14:anchorId="705319CE" wp14:editId="547AD7BC">
+            <wp:extent cx="6120130" cy="998855"/>
+            <wp:effectExtent l="0" t="0" r="0" b="0"/>
+            <wp:docPr id="883771361" name="Imagen 1" descr="Interfaz de usuario gráfica, Texto&#10;&#10;Descripción generada automáticamente"/>
+            <wp:cNvGraphicFramePr>
+              <a:graphicFrameLocks xmlns:a="http://schemas.openxmlformats.org/drawingml/2006/main" noChangeAspect="1"/>
+            </wp:cNvGraphicFramePr>
+            <a:graphic xmlns:a="http://schemas.openxmlformats.org/drawingml/2006/main">
+              <a:graphicData uri="http://schemas.openxmlformats.org/drawingml/2006/picture">
+                <pic:pic xmlns:pic="http://schemas.openxmlformats.org/drawingml/2006/picture">
+                  <pic:nvPicPr>
+                    <pic:cNvPr id="883771361" name="Imagen 1" descr="Interfaz de usuario gráfica, Texto&#10;&#10;Descripción generada automáticamente"/>
+                    <pic:cNvPicPr/>
+                  </pic:nvPicPr>
+                  <pic:blipFill>
+                    <a:blip r:embed="rId37"/>
+                    <a:stretch>
+                      <a:fillRect/>
+                    </a:stretch>
+                  </pic:blipFill>
+                  <pic:spPr>
+                    <a:xfrm>
+                      <a:off x="0" y="0"/>
+                      <a:ext cx="6120130" cy="998855"/>
+                    </a:xfrm>
+                    <a:prstGeom prst="rect">
+                      <a:avLst/>
+                    </a:prstGeom>
+                  </pic:spPr>
+                </pic:pic>
+              </a:graphicData>
+            </a:graphic>
+          </wp:inline>
+        </w:drawing>
+      </w:r>
+    </w:p>
+    <w:p>
+      <w:pPr>
+        <w:suppressAutoHyphens w:val="0"/>
+        <w:rPr>
+          <w:rFonts w:ascii="Liberation Sans" w:hAnsi="Liberation Sans"/>
+        </w:rPr>
+      </w:pPr>
+      <w:r>
+        <w:rPr>
+          <w:rFonts w:ascii="Liberation Sans" w:hAnsi="Liberation Sans"/>
+        </w:rPr>
+        <w:drawing>
+          <wp:inline distT="0" distB="0" distL="0" distR="0" wp14:anchorId="5D45C1B3" wp14:editId="16303D86">
+            <wp:extent cx="5344271" cy="1467055"/>
+            <wp:effectExtent l="0" t="0" r="0" b="0"/>
+            <wp:docPr id="1851074634" name="Imagen 1" descr="Interfaz de usuario gráfica, Aplicación&#10;&#10;Descripción generada automáticamente"/>
+            <wp:cNvGraphicFramePr>
+              <a:graphicFrameLocks xmlns:a="http://schemas.openxmlformats.org/drawingml/2006/main" noChangeAspect="1"/>
+            </wp:cNvGraphicFramePr>
+            <a:graphic xmlns:a="http://schemas.openxmlformats.org/drawingml/2006/main">
+              <a:graphicData uri="http://schemas.openxmlformats.org/drawingml/2006/picture">
+                <pic:pic xmlns:pic="http://schemas.openxmlformats.org/drawingml/2006/picture">
+                  <pic:nvPicPr>
+                    <pic:cNvPr id="1851074634" name="Imagen 1" descr="Interfaz de usuario gráfica, Aplicación&#10;&#10;Descripción generada automáticamente"/>
+                    <pic:cNvPicPr/>
+                  </pic:nvPicPr>
+                  <pic:blipFill>
+                    <a:blip r:embed="rId38"/>
+                    <a:stretch>
+                      <a:fillRect/>
+                    </a:stretch>
+                  </pic:blipFill>
+                  <pic:spPr>
+                    <a:xfrm>
+                      <a:off x="0" y="0"/>
+                      <a:ext cx="5344271" cy="1467055"/>
+                    </a:xfrm>
+                    <a:prstGeom prst="rect">
+                      <a:avLst/>
+                    </a:prstGeom>
+                  </pic:spPr>
+                </pic:pic>
+              </a:graphicData>
+            </a:graphic>
+          </wp:inline>
+        </w:drawing>
+      </w:r>
     </w:p>
     <w:p>
       <w:pPr>
@@ -3409,10 +4181,10 @@
       </w:pPr>
     </w:p>
     <w:sectPr>
-      <w:headerReference w:type="default" r:id="rId27"/>
-      <w:footerReference w:type="default" r:id="rId28"/>
-      <w:headerReference w:type="first" r:id="rId29"/>
-      <w:footerReference w:type="first" r:id="rId30"/>
+      <w:headerReference w:type="default" r:id="rId39"/>
+      <w:footerReference w:type="default" r:id="rId40"/>
+      <w:headerReference w:type="first" r:id="rId41"/>
+      <w:footerReference w:type="first" r:id="rId42"/>
       <w:pgSz w:w="11906" w:h="16838"/>
       <w:pgMar w:top="1474" w:right="1134" w:bottom="1474" w:left="1134" w:header="1134" w:footer="1134" w:gutter="0"/>
       <w:cols w:space="720"/>

--- a/RUBEN/DESPLIEGE_APLICACIONES_WEB/apache/Apache-Activity.docx
+++ b/RUBEN/DESPLIEGE_APLICACIONES_WEB/apache/Apache-Activity.docx
@@ -101,7 +101,25 @@
           <w:sz w:val="32"/>
           <w:szCs w:val="32"/>
         </w:rPr>
-        <w:t>Miquel Àngel París i Peñaranda</w:t>
+        <w:t xml:space="preserve">Miquel Àngel París </w:t>
+      </w:r>
+      <w:proofErr w:type="spellStart"/>
+      <w:r>
+        <w:rPr>
+          <w:rFonts w:ascii="Liberation Sans" w:hAnsi="Liberation Sans"/>
+          <w:sz w:val="32"/>
+          <w:szCs w:val="32"/>
+        </w:rPr>
+        <w:t>i</w:t>
+      </w:r>
+      <w:proofErr w:type="spellEnd"/>
+      <w:r>
+        <w:rPr>
+          <w:rFonts w:ascii="Liberation Sans" w:hAnsi="Liberation Sans"/>
+          <w:sz w:val="32"/>
+          <w:szCs w:val="32"/>
+        </w:rPr>
+        <w:t xml:space="preserve"> Peñaranda</w:t>
       </w:r>
     </w:p>
     <w:p>
@@ -320,7 +338,21 @@
         <w:rPr>
           <w:rFonts w:ascii="Liberation Sans" w:hAnsi="Liberation Sans"/>
         </w:rPr>
-        <w:t xml:space="preserve">Verify that Apache2 is installed and running by opening a browser and navigating to </w:t>
+        <w:t xml:space="preserve">Verify that Apache2 is installed and running by opening a browser and navigating </w:t>
+      </w:r>
+      <w:proofErr w:type="gramStart"/>
+      <w:r>
+        <w:rPr>
+          <w:rFonts w:ascii="Liberation Sans" w:hAnsi="Liberation Sans"/>
+        </w:rPr>
+        <w:t>to</w:t>
+      </w:r>
+      <w:proofErr w:type="gramEnd"/>
+      <w:r>
+        <w:rPr>
+          <w:rFonts w:ascii="Liberation Sans" w:hAnsi="Liberation Sans"/>
+        </w:rPr>
+        <w:t xml:space="preserve"> </w:t>
       </w:r>
       <w:r>
         <w:rPr>
@@ -424,7 +456,21 @@
         <w:rPr>
           <w:rFonts w:ascii="Liberation Sans" w:hAnsi="Liberation Sans"/>
         </w:rPr>
-        <w:t xml:space="preserve">Use the command </w:t>
+        <w:t xml:space="preserve">Use </w:t>
+      </w:r>
+      <w:proofErr w:type="gramStart"/>
+      <w:r>
+        <w:rPr>
+          <w:rFonts w:ascii="Liberation Sans" w:hAnsi="Liberation Sans"/>
+        </w:rPr>
+        <w:t>the command</w:t>
+      </w:r>
+      <w:proofErr w:type="gramEnd"/>
+      <w:r>
+        <w:rPr>
+          <w:rFonts w:ascii="Liberation Sans" w:hAnsi="Liberation Sans"/>
+        </w:rPr>
+        <w:t xml:space="preserve"> </w:t>
       </w:r>
       <w:r>
         <w:rPr>
@@ -684,7 +730,16 @@
           <w:color w:val="3C3836"/>
           <w:shd w:val="clear" w:color="auto" w:fill="FBF1C7"/>
         </w:rPr>
-        <w:t>Welcome to the Apache 2 Server of [Your Name]</w:t>
+        <w:t xml:space="preserve">Welcome to the Apache 2 Server of [Your </w:t>
+      </w:r>
+      <w:proofErr w:type="gramStart"/>
+      <w:r>
+        <w:rPr>
+          <w:rFonts w:ascii="Consolas, sans-serif" w:hAnsi="Consolas, sans-serif"/>
+          <w:color w:val="3C3836"/>
+          <w:shd w:val="clear" w:color="auto" w:fill="FBF1C7"/>
+        </w:rPr>
+        <w:t>Name]</w:t>
       </w:r>
       <w:r>
         <w:rPr>
@@ -693,7 +748,17 @@
           <w:color w:val="427B58"/>
           <w:shd w:val="clear" w:color="auto" w:fill="FBF1C7"/>
         </w:rPr>
-        <w:t>&lt;/</w:t>
+        <w:t>&lt;</w:t>
+      </w:r>
+      <w:proofErr w:type="gramEnd"/>
+      <w:r>
+        <w:rPr>
+          <w:rFonts w:ascii="Consolas, sans-serif" w:hAnsi="Consolas, sans-serif"/>
+          <w:b/>
+          <w:color w:val="427B58"/>
+          <w:shd w:val="clear" w:color="auto" w:fill="FBF1C7"/>
+        </w:rPr>
+        <w:t>/</w:t>
       </w:r>
       <w:r>
         <w:rPr>
@@ -999,7 +1064,23 @@
           <w:rFonts w:ascii="Liberation Mono" w:hAnsi="Liberation Mono"/>
           <w:shd w:val="clear" w:color="auto" w:fill="FBF1C7"/>
         </w:rPr>
-        <w:t>/etc/apache2/apache2.conf</w:t>
+        <w:t>/</w:t>
+      </w:r>
+      <w:proofErr w:type="spellStart"/>
+      <w:r>
+        <w:rPr>
+          <w:rFonts w:ascii="Liberation Mono" w:hAnsi="Liberation Mono"/>
+          <w:shd w:val="clear" w:color="auto" w:fill="FBF1C7"/>
+        </w:rPr>
+        <w:t>etc</w:t>
+      </w:r>
+      <w:proofErr w:type="spellEnd"/>
+      <w:r>
+        <w:rPr>
+          <w:rFonts w:ascii="Liberation Mono" w:hAnsi="Liberation Mono"/>
+          <w:shd w:val="clear" w:color="auto" w:fill="FBF1C7"/>
+        </w:rPr>
+        <w:t>/apache2/apache2.conf</w:t>
       </w:r>
       <w:r>
         <w:rPr>
@@ -1043,7 +1124,27 @@
           <w:color w:val="928374"/>
           <w:shd w:val="clear" w:color="auto" w:fill="FBF1C7"/>
         </w:rPr>
-        <w:t># Basic Configuration File (/etc/apache2/apache2.conf)</w:t>
+        <w:t># Basic Configuration File (/</w:t>
+      </w:r>
+      <w:proofErr w:type="spellStart"/>
+      <w:r>
+        <w:rPr>
+          <w:rFonts w:ascii="Consolas, sans-serif" w:hAnsi="Consolas, sans-serif"/>
+          <w:i/>
+          <w:color w:val="928374"/>
+          <w:shd w:val="clear" w:color="auto" w:fill="FBF1C7"/>
+        </w:rPr>
+        <w:t>etc</w:t>
+      </w:r>
+      <w:proofErr w:type="spellEnd"/>
+      <w:r>
+        <w:rPr>
+          <w:rFonts w:ascii="Consolas, sans-serif" w:hAnsi="Consolas, sans-serif"/>
+          <w:i/>
+          <w:color w:val="928374"/>
+          <w:shd w:val="clear" w:color="auto" w:fill="FBF1C7"/>
+        </w:rPr>
+        <w:t>/apache2/apache2.conf)</w:t>
       </w:r>
     </w:p>
     <w:p>
@@ -1053,6 +1154,7 @@
         <w:ind w:left="709"/>
         <w:jc w:val="left"/>
       </w:pPr>
+      <w:proofErr w:type="spellStart"/>
       <w:r>
         <w:rPr>
           <w:rFonts w:ascii="Consolas, sans-serif" w:hAnsi="Consolas, sans-serif"/>
@@ -1061,6 +1163,7 @@
         </w:rPr>
         <w:t>ServerRoot</w:t>
       </w:r>
+      <w:proofErr w:type="spellEnd"/>
       <w:r>
         <w:rPr>
           <w:rFonts w:ascii="Liberation Sans" w:hAnsi="Liberation Sans"/>
@@ -1075,7 +1178,25 @@
           <w:color w:val="79740E"/>
           <w:shd w:val="clear" w:color="auto" w:fill="FBF1C7"/>
         </w:rPr>
-        <w:t>"/etc/apache2"</w:t>
+        <w:t>"/</w:t>
+      </w:r>
+      <w:proofErr w:type="spellStart"/>
+      <w:r>
+        <w:rPr>
+          <w:rFonts w:ascii="Consolas, sans-serif" w:hAnsi="Consolas, sans-serif"/>
+          <w:color w:val="79740E"/>
+          <w:shd w:val="clear" w:color="auto" w:fill="FBF1C7"/>
+        </w:rPr>
+        <w:t>etc</w:t>
+      </w:r>
+      <w:proofErr w:type="spellEnd"/>
+      <w:r>
+        <w:rPr>
+          <w:rFonts w:ascii="Consolas, sans-serif" w:hAnsi="Consolas, sans-serif"/>
+          <w:color w:val="79740E"/>
+          <w:shd w:val="clear" w:color="auto" w:fill="FBF1C7"/>
+        </w:rPr>
+        <w:t>/apache2"</w:t>
       </w:r>
     </w:p>
     <w:p>
@@ -1085,6 +1206,7 @@
         <w:ind w:left="709"/>
         <w:jc w:val="left"/>
       </w:pPr>
+      <w:proofErr w:type="spellStart"/>
       <w:r>
         <w:rPr>
           <w:rFonts w:ascii="Consolas, sans-serif" w:hAnsi="Consolas, sans-serif"/>
@@ -1093,6 +1215,7 @@
         </w:rPr>
         <w:t>DocumentRoot</w:t>
       </w:r>
+      <w:proofErr w:type="spellEnd"/>
       <w:r>
         <w:rPr>
           <w:rFonts w:ascii="Liberation Sans" w:hAnsi="Liberation Sans"/>
@@ -1117,6 +1240,7 @@
         <w:ind w:left="709"/>
         <w:jc w:val="left"/>
       </w:pPr>
+      <w:proofErr w:type="spellStart"/>
       <w:r>
         <w:rPr>
           <w:rFonts w:ascii="Consolas, sans-serif" w:hAnsi="Consolas, sans-serif"/>
@@ -1125,6 +1249,7 @@
         </w:rPr>
         <w:t>PidFile</w:t>
       </w:r>
+      <w:proofErr w:type="spellEnd"/>
       <w:r>
         <w:rPr>
           <w:rFonts w:ascii="Liberation Sans" w:hAnsi="Liberation Sans"/>
@@ -1213,6 +1338,7 @@
         <w:ind w:left="709"/>
         <w:jc w:val="left"/>
       </w:pPr>
+      <w:proofErr w:type="spellStart"/>
       <w:r>
         <w:rPr>
           <w:rFonts w:ascii="Consolas, sans-serif" w:hAnsi="Consolas, sans-serif"/>
@@ -1221,6 +1347,7 @@
         </w:rPr>
         <w:t>ErrorLog</w:t>
       </w:r>
+      <w:proofErr w:type="spellEnd"/>
       <w:r>
         <w:rPr>
           <w:rFonts w:ascii="Liberation Sans" w:hAnsi="Liberation Sans"/>
@@ -1245,6 +1372,7 @@
         <w:ind w:left="709"/>
         <w:jc w:val="left"/>
       </w:pPr>
+      <w:proofErr w:type="spellStart"/>
       <w:r>
         <w:rPr>
           <w:rFonts w:ascii="Consolas, sans-serif" w:hAnsi="Consolas, sans-serif"/>
@@ -1253,6 +1381,7 @@
         </w:rPr>
         <w:t>IncludeOptional</w:t>
       </w:r>
+      <w:proofErr w:type="spellEnd"/>
       <w:r>
         <w:rPr>
           <w:rFonts w:ascii="Liberation Sans" w:hAnsi="Liberation Sans"/>
@@ -1277,6 +1406,7 @@
         <w:ind w:left="709"/>
         <w:jc w:val="left"/>
       </w:pPr>
+      <w:proofErr w:type="spellStart"/>
       <w:r>
         <w:rPr>
           <w:rFonts w:ascii="Consolas, sans-serif" w:hAnsi="Consolas, sans-serif"/>
@@ -1285,6 +1415,7 @@
         </w:rPr>
         <w:t>IncludeOptional</w:t>
       </w:r>
+      <w:proofErr w:type="spellEnd"/>
       <w:r>
         <w:rPr>
           <w:rFonts w:ascii="Liberation Sans" w:hAnsi="Liberation Sans"/>
@@ -1325,6 +1456,7 @@
         </w:rPr>
         <w:t xml:space="preserve"> </w:t>
       </w:r>
+      <w:proofErr w:type="spellStart"/>
       <w:r>
         <w:rPr>
           <w:rFonts w:ascii="Consolas, sans-serif" w:hAnsi="Consolas, sans-serif"/>
@@ -1333,6 +1465,7 @@
         </w:rPr>
         <w:t>ports.conf</w:t>
       </w:r>
+      <w:proofErr w:type="spellEnd"/>
     </w:p>
     <w:p>
       <w:pPr>
@@ -1341,6 +1474,7 @@
         <w:ind w:left="709"/>
         <w:jc w:val="left"/>
       </w:pPr>
+      <w:proofErr w:type="spellStart"/>
       <w:r>
         <w:rPr>
           <w:rFonts w:ascii="Consolas, sans-serif" w:hAnsi="Consolas, sans-serif"/>
@@ -1349,6 +1483,7 @@
         </w:rPr>
         <w:t>IncludeOptional</w:t>
       </w:r>
+      <w:proofErr w:type="spellEnd"/>
       <w:r>
         <w:rPr>
           <w:rFonts w:ascii="Liberation Sans" w:hAnsi="Liberation Sans"/>
@@ -1584,7 +1719,23 @@
           <w:rFonts w:ascii="Liberation Mono" w:hAnsi="Liberation Mono"/>
           <w:shd w:val="clear" w:color="auto" w:fill="FBF1C7"/>
         </w:rPr>
-        <w:t>/etc/hosts</w:t>
+        <w:t>/</w:t>
+      </w:r>
+      <w:proofErr w:type="spellStart"/>
+      <w:r>
+        <w:rPr>
+          <w:rFonts w:ascii="Liberation Mono" w:hAnsi="Liberation Mono"/>
+          <w:shd w:val="clear" w:color="auto" w:fill="FBF1C7"/>
+        </w:rPr>
+        <w:t>etc</w:t>
+      </w:r>
+      <w:proofErr w:type="spellEnd"/>
+      <w:r>
+        <w:rPr>
+          <w:rFonts w:ascii="Liberation Mono" w:hAnsi="Liberation Mono"/>
+          <w:shd w:val="clear" w:color="auto" w:fill="FBF1C7"/>
+        </w:rPr>
+        <w:t>/hosts</w:t>
       </w:r>
       <w:r>
         <w:rPr>
@@ -1705,8 +1856,33 @@
           <w:rFonts w:ascii="Liberation Mono" w:hAnsi="Liberation Mono"/>
           <w:shd w:val="clear" w:color="auto" w:fill="FBF1C7"/>
         </w:rPr>
-        <w:t>$ sudo a2enmod userdir</w:t>
-      </w:r>
+        <w:t xml:space="preserve">$ </w:t>
+      </w:r>
+      <w:proofErr w:type="spellStart"/>
+      <w:r>
+        <w:rPr>
+          <w:rFonts w:ascii="Liberation Mono" w:hAnsi="Liberation Mono"/>
+          <w:shd w:val="clear" w:color="auto" w:fill="FBF1C7"/>
+        </w:rPr>
+        <w:t>sudo</w:t>
+      </w:r>
+      <w:proofErr w:type="spellEnd"/>
+      <w:r>
+        <w:rPr>
+          <w:rFonts w:ascii="Liberation Mono" w:hAnsi="Liberation Mono"/>
+          <w:shd w:val="clear" w:color="auto" w:fill="FBF1C7"/>
+        </w:rPr>
+        <w:t xml:space="preserve"> a2enmod </w:t>
+      </w:r>
+      <w:proofErr w:type="spellStart"/>
+      <w:r>
+        <w:rPr>
+          <w:rFonts w:ascii="Liberation Mono" w:hAnsi="Liberation Mono"/>
+          <w:shd w:val="clear" w:color="auto" w:fill="FBF1C7"/>
+        </w:rPr>
+        <w:t>userdir</w:t>
+      </w:r>
+      <w:proofErr w:type="spellEnd"/>
     </w:p>
     <w:p>
       <w:pPr>
@@ -1777,6 +1953,7 @@
         </w:rPr>
         <w:t xml:space="preserve">Each user can create a </w:t>
       </w:r>
+      <w:proofErr w:type="spellStart"/>
       <w:r>
         <w:rPr>
           <w:rFonts w:ascii="Liberation Mono" w:hAnsi="Liberation Mono"/>
@@ -1784,6 +1961,7 @@
         </w:rPr>
         <w:t>public_html</w:t>
       </w:r>
+      <w:proofErr w:type="spellEnd"/>
       <w:r>
         <w:rPr>
           <w:rFonts w:ascii="Liberation Sans" w:hAnsi="Liberation Sans"/>
@@ -1795,8 +1973,17 @@
           <w:rFonts w:ascii="Liberation Mono" w:hAnsi="Liberation Mono"/>
           <w:shd w:val="clear" w:color="auto" w:fill="FBF1C7"/>
         </w:rPr>
-        <w:t>/home/username/public_html</w:t>
-      </w:r>
+        <w:t>/home/username/</w:t>
+      </w:r>
+      <w:proofErr w:type="spellStart"/>
+      <w:r>
+        <w:rPr>
+          <w:rFonts w:ascii="Liberation Mono" w:hAnsi="Liberation Mono"/>
+          <w:shd w:val="clear" w:color="auto" w:fill="FBF1C7"/>
+        </w:rPr>
+        <w:t>public_html</w:t>
+      </w:r>
+      <w:proofErr w:type="spellEnd"/>
       <w:r>
         <w:rPr>
           <w:rFonts w:ascii="Liberation Sans" w:hAnsi="Liberation Sans"/>
@@ -1883,12 +2070,21 @@
         </w:rPr>
         <w:t xml:space="preserve">Directory: </w:t>
       </w:r>
+      <w:proofErr w:type="spellStart"/>
       <w:r>
         <w:rPr>
           <w:rFonts w:ascii="Liberation Mono" w:hAnsi="Liberation Mono"/>
           <w:shd w:val="clear" w:color="auto" w:fill="FBF1C7"/>
         </w:rPr>
-        <w:t>chmod 755</w:t>
+        <w:t>chmod</w:t>
+      </w:r>
+      <w:proofErr w:type="spellEnd"/>
+      <w:r>
+        <w:rPr>
+          <w:rFonts w:ascii="Liberation Mono" w:hAnsi="Liberation Mono"/>
+          <w:shd w:val="clear" w:color="auto" w:fill="FBF1C7"/>
+        </w:rPr>
+        <w:t xml:space="preserve"> 755</w:t>
       </w:r>
     </w:p>
     <w:p>
@@ -1906,11 +2102,19 @@
         </w:rPr>
         <w:t xml:space="preserve">Files: </w:t>
       </w:r>
+      <w:proofErr w:type="spellStart"/>
       <w:r>
         <w:rPr>
           <w:rFonts w:ascii="Liberation Mono" w:hAnsi="Liberation Mono"/>
         </w:rPr>
-        <w:t>chmod 644</w:t>
+        <w:t>chmod</w:t>
+      </w:r>
+      <w:proofErr w:type="spellEnd"/>
+      <w:r>
+        <w:rPr>
+          <w:rFonts w:ascii="Liberation Mono" w:hAnsi="Liberation Mono"/>
+        </w:rPr>
+        <w:t xml:space="preserve"> 644</w:t>
       </w:r>
     </w:p>
     <w:p>
@@ -2044,7 +2248,23 @@
           <w:rFonts w:ascii="Liberation Mono" w:hAnsi="Liberation Mono"/>
           <w:shd w:val="clear" w:color="auto" w:fill="FBF1C7"/>
         </w:rPr>
-        <w:t>/etc/apache2/sites-available/</w:t>
+        <w:t>/</w:t>
+      </w:r>
+      <w:proofErr w:type="spellStart"/>
+      <w:r>
+        <w:rPr>
+          <w:rFonts w:ascii="Liberation Mono" w:hAnsi="Liberation Mono"/>
+          <w:shd w:val="clear" w:color="auto" w:fill="FBF1C7"/>
+        </w:rPr>
+        <w:t>etc</w:t>
+      </w:r>
+      <w:proofErr w:type="spellEnd"/>
+      <w:r>
+        <w:rPr>
+          <w:rFonts w:ascii="Liberation Mono" w:hAnsi="Liberation Mono"/>
+          <w:shd w:val="clear" w:color="auto" w:fill="FBF1C7"/>
+        </w:rPr>
+        <w:t>/apache2/sites-available/</w:t>
       </w:r>
       <w:r>
         <w:rPr>
@@ -2200,12 +2420,21 @@
         </w:rPr>
         <w:t xml:space="preserve">Enable the site using </w:t>
       </w:r>
+      <w:proofErr w:type="spellStart"/>
       <w:r>
         <w:rPr>
           <w:rFonts w:ascii="Liberation Mono" w:hAnsi="Liberation Mono"/>
           <w:shd w:val="clear" w:color="auto" w:fill="FBF1C7"/>
         </w:rPr>
-        <w:t>sudo a2ensite</w:t>
+        <w:t>sudo</w:t>
+      </w:r>
+      <w:proofErr w:type="spellEnd"/>
+      <w:r>
+        <w:rPr>
+          <w:rFonts w:ascii="Liberation Mono" w:hAnsi="Liberation Mono"/>
+          <w:shd w:val="clear" w:color="auto" w:fill="FBF1C7"/>
+        </w:rPr>
+        <w:t xml:space="preserve"> a2ensite</w:t>
       </w:r>
       <w:r>
         <w:rPr>
@@ -2782,6 +3011,7 @@
         </w:rPr>
         <w:t xml:space="preserve">Add authentication to a directory on the virtual server using </w:t>
       </w:r>
+      <w:proofErr w:type="spellStart"/>
       <w:r>
         <w:rPr>
           <w:rFonts w:ascii="Liberation Mono" w:hAnsi="Liberation Mono"/>
@@ -2789,6 +3019,7 @@
         </w:rPr>
         <w:t>mod_auth_basic</w:t>
       </w:r>
+      <w:proofErr w:type="spellEnd"/>
       <w:r>
         <w:rPr>
           <w:rFonts w:ascii="Liberation Sans" w:hAnsi="Liberation Sans"/>
@@ -2841,6 +3072,7 @@
         </w:rPr>
         <w:t xml:space="preserve">Use the </w:t>
       </w:r>
+      <w:proofErr w:type="spellStart"/>
       <w:r>
         <w:rPr>
           <w:rFonts w:ascii="Liberation Mono" w:hAnsi="Liberation Mono"/>
@@ -2848,6 +3080,7 @@
         </w:rPr>
         <w:t>htpasswd</w:t>
       </w:r>
+      <w:proofErr w:type="spellEnd"/>
       <w:r>
         <w:rPr>
           <w:rFonts w:ascii="Liberation Sans" w:hAnsi="Liberation Sans"/>
@@ -2859,8 +3092,17 @@
           <w:rFonts w:ascii="Liberation Mono" w:hAnsi="Liberation Mono"/>
           <w:shd w:val="clear" w:color="auto" w:fill="FBF1C7"/>
         </w:rPr>
-        <w:t>.htpasswd</w:t>
-      </w:r>
+        <w:t>.</w:t>
+      </w:r>
+      <w:proofErr w:type="spellStart"/>
+      <w:r>
+        <w:rPr>
+          <w:rFonts w:ascii="Liberation Mono" w:hAnsi="Liberation Mono"/>
+          <w:shd w:val="clear" w:color="auto" w:fill="FBF1C7"/>
+        </w:rPr>
+        <w:t>htpasswd</w:t>
+      </w:r>
+      <w:proofErr w:type="spellEnd"/>
       <w:r>
         <w:rPr>
           <w:rFonts w:ascii="Liberation Sans" w:hAnsi="Liberation Sans"/>
@@ -2877,13 +3119,31 @@
           <w:shd w:val="clear" w:color="auto" w:fill="FBF1C7"/>
         </w:rPr>
       </w:pPr>
+      <w:proofErr w:type="spellStart"/>
       <w:r>
         <w:rPr>
           <w:rFonts w:ascii="Liberation Mono" w:hAnsi="Liberation Mono"/>
           <w:shd w:val="clear" w:color="auto" w:fill="FBF1C7"/>
         </w:rPr>
-        <w:t>sudo su</w:t>
-      </w:r>
+        <w:t>sudo</w:t>
+      </w:r>
+      <w:proofErr w:type="spellEnd"/>
+      <w:r>
+        <w:rPr>
+          <w:rFonts w:ascii="Liberation Mono" w:hAnsi="Liberation Mono"/>
+          <w:shd w:val="clear" w:color="auto" w:fill="FBF1C7"/>
+        </w:rPr>
+        <w:t xml:space="preserve"> </w:t>
+      </w:r>
+      <w:proofErr w:type="spellStart"/>
+      <w:r>
+        <w:rPr>
+          <w:rFonts w:ascii="Liberation Mono" w:hAnsi="Liberation Mono"/>
+          <w:shd w:val="clear" w:color="auto" w:fill="FBF1C7"/>
+        </w:rPr>
+        <w:t>su</w:t>
+      </w:r>
+      <w:proofErr w:type="spellEnd"/>
     </w:p>
     <w:p>
       <w:pPr>
@@ -2894,12 +3154,53 @@
           <w:shd w:val="clear" w:color="auto" w:fill="FBF1C7"/>
         </w:rPr>
       </w:pPr>
+      <w:proofErr w:type="spellStart"/>
       <w:r>
         <w:rPr>
           <w:rFonts w:ascii="Liberation Mono" w:hAnsi="Liberation Mono"/>
           <w:shd w:val="clear" w:color="auto" w:fill="FBF1C7"/>
         </w:rPr>
-        <w:t>htpasswd -c /etc/apache2/passwd/.htpasswd username</w:t>
+        <w:t>htpasswd</w:t>
+      </w:r>
+      <w:proofErr w:type="spellEnd"/>
+      <w:r>
+        <w:rPr>
+          <w:rFonts w:ascii="Liberation Mono" w:hAnsi="Liberation Mono"/>
+          <w:shd w:val="clear" w:color="auto" w:fill="FBF1C7"/>
+        </w:rPr>
+        <w:t xml:space="preserve"> -c /</w:t>
+      </w:r>
+      <w:proofErr w:type="spellStart"/>
+      <w:r>
+        <w:rPr>
+          <w:rFonts w:ascii="Liberation Mono" w:hAnsi="Liberation Mono"/>
+          <w:shd w:val="clear" w:color="auto" w:fill="FBF1C7"/>
+        </w:rPr>
+        <w:t>etc</w:t>
+      </w:r>
+      <w:proofErr w:type="spellEnd"/>
+      <w:r>
+        <w:rPr>
+          <w:rFonts w:ascii="Liberation Mono" w:hAnsi="Liberation Mono"/>
+          <w:shd w:val="clear" w:color="auto" w:fill="FBF1C7"/>
+        </w:rPr>
+        <w:t>/apache2/passwd/.</w:t>
+      </w:r>
+      <w:proofErr w:type="spellStart"/>
+      <w:r>
+        <w:rPr>
+          <w:rFonts w:ascii="Liberation Mono" w:hAnsi="Liberation Mono"/>
+          <w:shd w:val="clear" w:color="auto" w:fill="FBF1C7"/>
+        </w:rPr>
+        <w:t>htpasswd</w:t>
+      </w:r>
+      <w:proofErr w:type="spellEnd"/>
+      <w:r>
+        <w:rPr>
+          <w:rFonts w:ascii="Liberation Mono" w:hAnsi="Liberation Mono"/>
+          <w:shd w:val="clear" w:color="auto" w:fill="FBF1C7"/>
+        </w:rPr>
+        <w:t xml:space="preserve"> username</w:t>
       </w:r>
     </w:p>
     <w:p>
@@ -2970,20 +3271,38 @@
           <w:rFonts w:ascii="Liberation Mono" w:hAnsi="Liberation Mono"/>
           <w:shd w:val="clear" w:color="auto" w:fill="FBF1C7"/>
         </w:rPr>
-        <w:t>.htpasswd</w:t>
-      </w:r>
+        <w:t>.</w:t>
+      </w:r>
+      <w:proofErr w:type="spellStart"/>
+      <w:r>
+        <w:rPr>
+          <w:rFonts w:ascii="Liberation Mono" w:hAnsi="Liberation Mono"/>
+          <w:shd w:val="clear" w:color="auto" w:fill="FBF1C7"/>
+        </w:rPr>
+        <w:t>htpasswd</w:t>
+      </w:r>
+      <w:proofErr w:type="spellEnd"/>
       <w:r>
         <w:rPr>
           <w:rFonts w:ascii="Liberation Sans" w:hAnsi="Liberation Sans"/>
         </w:rPr>
         <w:t xml:space="preserve"> to </w:t>
       </w:r>
+      <w:proofErr w:type="spellStart"/>
       <w:r>
         <w:rPr>
           <w:rFonts w:ascii="Liberation Mono" w:hAnsi="Liberation Mono"/>
           <w:shd w:val="clear" w:color="auto" w:fill="FBF1C7"/>
         </w:rPr>
-        <w:t>chmod 644</w:t>
+        <w:t>chmod</w:t>
+      </w:r>
+      <w:proofErr w:type="spellEnd"/>
+      <w:r>
+        <w:rPr>
+          <w:rFonts w:ascii="Liberation Mono" w:hAnsi="Liberation Mono"/>
+          <w:shd w:val="clear" w:color="auto" w:fill="FBF1C7"/>
+        </w:rPr>
+        <w:t xml:space="preserve"> 644</w:t>
       </w:r>
       <w:r>
         <w:rPr>
@@ -3027,8 +3346,17 @@
           <w:rFonts w:ascii="Liberation Mono" w:hAnsi="Liberation Mono"/>
           <w:shd w:val="clear" w:color="auto" w:fill="FBF1C7"/>
         </w:rPr>
-        <w:t>/var/www/html/virtual/private_directory</w:t>
-      </w:r>
+        <w:t>/var/www/html/virtual/</w:t>
+      </w:r>
+      <w:proofErr w:type="spellStart"/>
+      <w:r>
+        <w:rPr>
+          <w:rFonts w:ascii="Liberation Mono" w:hAnsi="Liberation Mono"/>
+          <w:shd w:val="clear" w:color="auto" w:fill="FBF1C7"/>
+        </w:rPr>
+        <w:t>private_directory</w:t>
+      </w:r>
+      <w:proofErr w:type="spellEnd"/>
       <w:r>
         <w:rPr>
           <w:rFonts w:ascii="Liberation Sans" w:hAnsi="Liberation Sans"/>
@@ -3064,7 +3392,27 @@
           <w:color w:val="79740E"/>
           <w:shd w:val="clear" w:color="auto" w:fill="FBF1C7"/>
         </w:rPr>
-        <w:t>&lt;Directory "/var/www/html/virtual/private_directory"&gt;</w:t>
+        <w:t>&lt;Directory "/var/www/html/virtual/</w:t>
+      </w:r>
+      <w:proofErr w:type="spellStart"/>
+      <w:r>
+        <w:rPr>
+          <w:rFonts w:ascii="Consolas, sans-serif" w:hAnsi="Consolas, sans-serif"/>
+          <w:b/>
+          <w:color w:val="79740E"/>
+          <w:shd w:val="clear" w:color="auto" w:fill="FBF1C7"/>
+        </w:rPr>
+        <w:t>private_directory</w:t>
+      </w:r>
+      <w:proofErr w:type="spellEnd"/>
+      <w:r>
+        <w:rPr>
+          <w:rFonts w:ascii="Consolas, sans-serif" w:hAnsi="Consolas, sans-serif"/>
+          <w:b/>
+          <w:color w:val="79740E"/>
+          <w:shd w:val="clear" w:color="auto" w:fill="FBF1C7"/>
+        </w:rPr>
+        <w:t>"&gt;</w:t>
       </w:r>
     </w:p>
     <w:p>
@@ -3081,8 +3429,17 @@
           <w:shd w:val="clear" w:color="auto" w:fill="FBF1C7"/>
         </w:rPr>
         <w:tab/>
+      </w:r>
+      <w:proofErr w:type="spellStart"/>
+      <w:r>
+        <w:rPr>
+          <w:rFonts w:ascii="Consolas, sans-serif" w:hAnsi="Consolas, sans-serif"/>
+          <w:color w:val="427B58"/>
+          <w:shd w:val="clear" w:color="auto" w:fill="FBF1C7"/>
+        </w:rPr>
         <w:t>AuthType</w:t>
       </w:r>
+      <w:proofErr w:type="spellEnd"/>
       <w:r>
         <w:rPr>
           <w:rFonts w:ascii="Liberation Sans" w:hAnsi="Liberation Sans"/>
@@ -3114,8 +3471,17 @@
           <w:shd w:val="clear" w:color="auto" w:fill="FBF1C7"/>
         </w:rPr>
         <w:tab/>
+      </w:r>
+      <w:proofErr w:type="spellStart"/>
+      <w:r>
+        <w:rPr>
+          <w:rFonts w:ascii="Consolas, sans-serif" w:hAnsi="Consolas, sans-serif"/>
+          <w:color w:val="427B58"/>
+          <w:shd w:val="clear" w:color="auto" w:fill="FBF1C7"/>
+        </w:rPr>
         <w:t>AuthName</w:t>
       </w:r>
+      <w:proofErr w:type="spellEnd"/>
       <w:r>
         <w:rPr>
           <w:rFonts w:ascii="Liberation Sans" w:hAnsi="Liberation Sans"/>
@@ -3147,8 +3513,17 @@
           <w:shd w:val="clear" w:color="auto" w:fill="FBF1C7"/>
         </w:rPr>
         <w:tab/>
+      </w:r>
+      <w:proofErr w:type="spellStart"/>
+      <w:r>
+        <w:rPr>
+          <w:rFonts w:ascii="Consolas, sans-serif" w:hAnsi="Consolas, sans-serif"/>
+          <w:color w:val="427B58"/>
+          <w:shd w:val="clear" w:color="auto" w:fill="FBF1C7"/>
+        </w:rPr>
         <w:t>AuthUserFile</w:t>
       </w:r>
+      <w:proofErr w:type="spellEnd"/>
       <w:r>
         <w:rPr>
           <w:rFonts w:ascii="Liberation Sans" w:hAnsi="Liberation Sans"/>
@@ -3163,8 +3538,36 @@
           <w:color w:val="3C3836"/>
           <w:shd w:val="clear" w:color="auto" w:fill="FBF1C7"/>
         </w:rPr>
-        <w:t>/etc/apache2/passwd/.htpasswd</w:t>
-      </w:r>
+        <w:t>/</w:t>
+      </w:r>
+      <w:proofErr w:type="spellStart"/>
+      <w:r>
+        <w:rPr>
+          <w:rFonts w:ascii="Consolas, sans-serif" w:hAnsi="Consolas, sans-serif"/>
+          <w:color w:val="3C3836"/>
+          <w:shd w:val="clear" w:color="auto" w:fill="FBF1C7"/>
+        </w:rPr>
+        <w:t>etc</w:t>
+      </w:r>
+      <w:proofErr w:type="spellEnd"/>
+      <w:r>
+        <w:rPr>
+          <w:rFonts w:ascii="Consolas, sans-serif" w:hAnsi="Consolas, sans-serif"/>
+          <w:color w:val="3C3836"/>
+          <w:shd w:val="clear" w:color="auto" w:fill="FBF1C7"/>
+        </w:rPr>
+        <w:t>/apache2/passwd/.</w:t>
+      </w:r>
+      <w:proofErr w:type="spellStart"/>
+      <w:r>
+        <w:rPr>
+          <w:rFonts w:ascii="Consolas, sans-serif" w:hAnsi="Consolas, sans-serif"/>
+          <w:color w:val="3C3836"/>
+          <w:shd w:val="clear" w:color="auto" w:fill="FBF1C7"/>
+        </w:rPr>
+        <w:t>htpasswd</w:t>
+      </w:r>
+      <w:proofErr w:type="spellEnd"/>
     </w:p>
     <w:p>
       <w:pPr>
@@ -3190,6 +3593,7 @@
         </w:rPr>
         <w:t xml:space="preserve"> </w:t>
       </w:r>
+      <w:proofErr w:type="gramStart"/>
       <w:r>
         <w:rPr>
           <w:rFonts w:ascii="Consolas, sans-serif" w:hAnsi="Consolas, sans-serif"/>
@@ -3198,6 +3602,7 @@
         </w:rPr>
         <w:t>valid-user</w:t>
       </w:r>
+      <w:proofErr w:type="gramEnd"/>
     </w:p>
     <w:p>
       <w:pPr>
@@ -3501,8 +3906,17 @@
           <w:rFonts w:ascii="Liberation Mono" w:hAnsi="Liberation Mono"/>
           <w:shd w:val="clear" w:color="auto" w:fill="FBF1C7"/>
         </w:rPr>
-        <w:t>.htaccess</w:t>
-      </w:r>
+        <w:t>.</w:t>
+      </w:r>
+      <w:proofErr w:type="spellStart"/>
+      <w:r>
+        <w:rPr>
+          <w:rFonts w:ascii="Liberation Mono" w:hAnsi="Liberation Mono"/>
+          <w:shd w:val="clear" w:color="auto" w:fill="FBF1C7"/>
+        </w:rPr>
+        <w:t>htaccess</w:t>
+      </w:r>
+      <w:proofErr w:type="spellEnd"/>
       <w:r>
         <w:rPr>
           <w:rFonts w:ascii="Liberation Sans" w:hAnsi="Liberation Sans"/>
@@ -3526,8 +3940,17 @@
           <w:rFonts w:ascii="Liberation Mono" w:hAnsi="Liberation Mono"/>
           <w:shd w:val="clear" w:color="auto" w:fill="FBF1C7"/>
         </w:rPr>
-        <w:t>.htaccess</w:t>
-      </w:r>
+        <w:t>.</w:t>
+      </w:r>
+      <w:proofErr w:type="spellStart"/>
+      <w:r>
+        <w:rPr>
+          <w:rFonts w:ascii="Liberation Mono" w:hAnsi="Liberation Mono"/>
+          <w:shd w:val="clear" w:color="auto" w:fill="FBF1C7"/>
+        </w:rPr>
+        <w:t>htaccess</w:t>
+      </w:r>
+      <w:proofErr w:type="spellEnd"/>
       <w:r>
         <w:rPr>
           <w:rFonts w:ascii="Liberation Sans" w:hAnsi="Liberation Sans"/>
@@ -3544,6 +3967,7 @@
       </w:pPr>
       <w:bookmarkStart w:id="4" w:name="docs-internal-guid-4b5f4039-7fff-469a-94"/>
       <w:bookmarkEnd w:id="4"/>
+      <w:proofErr w:type="spellStart"/>
       <w:r>
         <w:rPr>
           <w:rFonts w:ascii="Consolas, sans-serif" w:hAnsi="Consolas, sans-serif"/>
@@ -3552,6 +3976,7 @@
         </w:rPr>
         <w:t>AuthType</w:t>
       </w:r>
+      <w:proofErr w:type="spellEnd"/>
       <w:r>
         <w:rPr>
           <w:rFonts w:ascii="Liberation Sans" w:hAnsi="Liberation Sans"/>
@@ -3576,6 +4001,7 @@
         <w:ind w:left="709"/>
         <w:jc w:val="left"/>
       </w:pPr>
+      <w:proofErr w:type="spellStart"/>
       <w:r>
         <w:rPr>
           <w:rFonts w:ascii="Consolas, sans-serif" w:hAnsi="Consolas, sans-serif"/>
@@ -3584,6 +4010,7 @@
         </w:rPr>
         <w:t>AuthName</w:t>
       </w:r>
+      <w:proofErr w:type="spellEnd"/>
       <w:r>
         <w:rPr>
           <w:rFonts w:ascii="Liberation Sans" w:hAnsi="Liberation Sans"/>
@@ -3608,6 +4035,7 @@
         <w:ind w:left="709"/>
         <w:jc w:val="left"/>
       </w:pPr>
+      <w:proofErr w:type="spellStart"/>
       <w:r>
         <w:rPr>
           <w:rFonts w:ascii="Consolas, sans-serif" w:hAnsi="Consolas, sans-serif"/>
@@ -3616,6 +4044,7 @@
         </w:rPr>
         <w:t>AuthUserFile</w:t>
       </w:r>
+      <w:proofErr w:type="spellEnd"/>
       <w:r>
         <w:rPr>
           <w:rFonts w:ascii="Liberation Sans" w:hAnsi="Liberation Sans"/>
@@ -3630,8 +4059,36 @@
           <w:color w:val="3C3836"/>
           <w:shd w:val="clear" w:color="auto" w:fill="FBF1C7"/>
         </w:rPr>
-        <w:t>/etc/apache2/passwd/.htpasswd</w:t>
-      </w:r>
+        <w:t>/</w:t>
+      </w:r>
+      <w:proofErr w:type="spellStart"/>
+      <w:r>
+        <w:rPr>
+          <w:rFonts w:ascii="Consolas, sans-serif" w:hAnsi="Consolas, sans-serif"/>
+          <w:color w:val="3C3836"/>
+          <w:shd w:val="clear" w:color="auto" w:fill="FBF1C7"/>
+        </w:rPr>
+        <w:t>etc</w:t>
+      </w:r>
+      <w:proofErr w:type="spellEnd"/>
+      <w:r>
+        <w:rPr>
+          <w:rFonts w:ascii="Consolas, sans-serif" w:hAnsi="Consolas, sans-serif"/>
+          <w:color w:val="3C3836"/>
+          <w:shd w:val="clear" w:color="auto" w:fill="FBF1C7"/>
+        </w:rPr>
+        <w:t>/apache2/passwd/.</w:t>
+      </w:r>
+      <w:proofErr w:type="spellStart"/>
+      <w:r>
+        <w:rPr>
+          <w:rFonts w:ascii="Consolas, sans-serif" w:hAnsi="Consolas, sans-serif"/>
+          <w:color w:val="3C3836"/>
+          <w:shd w:val="clear" w:color="auto" w:fill="FBF1C7"/>
+        </w:rPr>
+        <w:t>htpasswd</w:t>
+      </w:r>
+      <w:proofErr w:type="spellEnd"/>
     </w:p>
     <w:p>
       <w:pPr>
@@ -3734,8 +4191,17 @@
           <w:rFonts w:ascii="Liberation Mono" w:hAnsi="Liberation Mono"/>
           <w:shd w:val="clear" w:color="auto" w:fill="FBF1C7"/>
         </w:rPr>
-        <w:t>.htaccess</w:t>
-      </w:r>
+        <w:t>.</w:t>
+      </w:r>
+      <w:proofErr w:type="spellStart"/>
+      <w:r>
+        <w:rPr>
+          <w:rFonts w:ascii="Liberation Mono" w:hAnsi="Liberation Mono"/>
+          <w:shd w:val="clear" w:color="auto" w:fill="FBF1C7"/>
+        </w:rPr>
+        <w:t>htaccess</w:t>
+      </w:r>
+      <w:proofErr w:type="spellEnd"/>
       <w:r>
         <w:rPr>
           <w:rFonts w:ascii="Liberation Sans" w:hAnsi="Liberation Sans"/>
@@ -3759,7 +4225,27 @@
           <w:color w:val="79740E"/>
           <w:shd w:val="clear" w:color="auto" w:fill="FBF1C7"/>
         </w:rPr>
-        <w:t>&lt;Directory "/var/www/html/virtual/private_directory"&gt;</w:t>
+        <w:t>&lt;Directory "/var/www/html/virtual/</w:t>
+      </w:r>
+      <w:proofErr w:type="spellStart"/>
+      <w:r>
+        <w:rPr>
+          <w:rFonts w:ascii="Consolas, sans-serif" w:hAnsi="Consolas, sans-serif"/>
+          <w:b/>
+          <w:color w:val="79740E"/>
+          <w:shd w:val="clear" w:color="auto" w:fill="FBF1C7"/>
+        </w:rPr>
+        <w:t>private_directory</w:t>
+      </w:r>
+      <w:proofErr w:type="spellEnd"/>
+      <w:r>
+        <w:rPr>
+          <w:rFonts w:ascii="Consolas, sans-serif" w:hAnsi="Consolas, sans-serif"/>
+          <w:b/>
+          <w:color w:val="79740E"/>
+          <w:shd w:val="clear" w:color="auto" w:fill="FBF1C7"/>
+        </w:rPr>
+        <w:t>"&gt;</w:t>
       </w:r>
     </w:p>
     <w:p>
@@ -3776,8 +4262,17 @@
           <w:shd w:val="clear" w:color="auto" w:fill="FBF1C7"/>
         </w:rPr>
         <w:tab/>
+      </w:r>
+      <w:proofErr w:type="spellStart"/>
+      <w:r>
+        <w:rPr>
+          <w:rFonts w:ascii="Consolas, sans-serif" w:hAnsi="Consolas, sans-serif"/>
+          <w:color w:val="427B58"/>
+          <w:shd w:val="clear" w:color="auto" w:fill="FBF1C7"/>
+        </w:rPr>
         <w:t>AllowOverride</w:t>
       </w:r>
+      <w:proofErr w:type="spellEnd"/>
       <w:r>
         <w:rPr>
           <w:rFonts w:ascii="Liberation Sans" w:hAnsi="Liberation Sans"/>
@@ -3786,6 +4281,7 @@
         </w:rPr>
         <w:t xml:space="preserve"> </w:t>
       </w:r>
+      <w:proofErr w:type="spellStart"/>
       <w:r>
         <w:rPr>
           <w:rFonts w:ascii="Consolas, sans-serif" w:hAnsi="Consolas, sans-serif"/>
@@ -3794,6 +4290,7 @@
         </w:rPr>
         <w:t>AuthConfig</w:t>
       </w:r>
+      <w:proofErr w:type="spellEnd"/>
     </w:p>
     <w:p>
       <w:pPr>
@@ -4016,6 +4513,7 @@
         </w:rPr>
         <w:t xml:space="preserve">Enable the </w:t>
       </w:r>
+      <w:proofErr w:type="spellStart"/>
       <w:r>
         <w:rPr>
           <w:rFonts w:ascii="Liberation Mono" w:hAnsi="Liberation Mono"/>
@@ -4023,12 +4521,14 @@
         </w:rPr>
         <w:t>mod_auth_digest</w:t>
       </w:r>
+      <w:proofErr w:type="spellEnd"/>
       <w:r>
         <w:rPr>
           <w:rFonts w:ascii="Liberation Sans" w:hAnsi="Liberation Sans"/>
         </w:rPr>
         <w:t xml:space="preserve"> module for encrypted authentication. Configure using the </w:t>
       </w:r>
+      <w:proofErr w:type="spellStart"/>
       <w:r>
         <w:rPr>
           <w:rFonts w:ascii="Liberation Mono" w:hAnsi="Liberation Mono"/>
@@ -4036,6 +4536,7 @@
         </w:rPr>
         <w:t>htdigest</w:t>
       </w:r>
+      <w:proofErr w:type="spellEnd"/>
       <w:r>
         <w:rPr>
           <w:rFonts w:ascii="Liberation Sans" w:hAnsi="Liberation Sans"/>
@@ -4053,6 +4554,7 @@
       <w:r>
         <w:rPr>
           <w:rFonts w:ascii="Liberation Sans" w:hAnsi="Liberation Sans"/>
+          <w:noProof/>
         </w:rPr>
         <w:drawing>
           <wp:inline distT="0" distB="0" distL="0" distR="0" wp14:anchorId="705319CE" wp14:editId="547AD7BC">
@@ -4101,6 +4603,7 @@
       <w:r>
         <w:rPr>
           <w:rFonts w:ascii="Liberation Sans" w:hAnsi="Liberation Sans"/>
+          <w:noProof/>
         </w:rPr>
         <w:drawing>
           <wp:inline distT="0" distB="0" distL="0" distR="0" wp14:anchorId="5D45C1B3" wp14:editId="16303D86">
@@ -4179,12 +4682,183 @@
         <w:pStyle w:val="Standard"/>
         <w:spacing w:line="276" w:lineRule="auto"/>
       </w:pPr>
+      <w:r>
+        <w:drawing>
+          <wp:inline distT="0" distB="0" distL="0" distR="0" wp14:anchorId="418DE87A" wp14:editId="7C1C6849">
+            <wp:extent cx="3686689" cy="181000"/>
+            <wp:effectExtent l="0" t="0" r="9525" b="9525"/>
+            <wp:docPr id="626593084" name="Imagen 1"/>
+            <wp:cNvGraphicFramePr>
+              <a:graphicFrameLocks xmlns:a="http://schemas.openxmlformats.org/drawingml/2006/main" noChangeAspect="1"/>
+            </wp:cNvGraphicFramePr>
+            <a:graphic xmlns:a="http://schemas.openxmlformats.org/drawingml/2006/main">
+              <a:graphicData uri="http://schemas.openxmlformats.org/drawingml/2006/picture">
+                <pic:pic xmlns:pic="http://schemas.openxmlformats.org/drawingml/2006/picture">
+                  <pic:nvPicPr>
+                    <pic:cNvPr id="626593084" name=""/>
+                    <pic:cNvPicPr/>
+                  </pic:nvPicPr>
+                  <pic:blipFill>
+                    <a:blip r:embed="rId39"/>
+                    <a:stretch>
+                      <a:fillRect/>
+                    </a:stretch>
+                  </pic:blipFill>
+                  <pic:spPr>
+                    <a:xfrm>
+                      <a:off x="0" y="0"/>
+                      <a:ext cx="3686689" cy="181000"/>
+                    </a:xfrm>
+                    <a:prstGeom prst="rect">
+                      <a:avLst/>
+                    </a:prstGeom>
+                  </pic:spPr>
+                </pic:pic>
+              </a:graphicData>
+            </a:graphic>
+          </wp:inline>
+        </w:drawing>
+      </w:r>
+    </w:p>
+    <w:p>
+      <w:pPr>
+        <w:pStyle w:val="Standard"/>
+        <w:spacing w:line="276" w:lineRule="auto"/>
+      </w:pPr>
+      <w:r>
+        <w:drawing>
+          <wp:inline distT="0" distB="0" distL="0" distR="0" wp14:anchorId="65B7068B" wp14:editId="47EB9EFE">
+            <wp:extent cx="6120130" cy="2124710"/>
+            <wp:effectExtent l="0" t="0" r="0" b="8890"/>
+            <wp:docPr id="1264882693" name="Imagen 1" descr="Texto&#10;&#10;Descripción generada automáticamente"/>
+            <wp:cNvGraphicFramePr>
+              <a:graphicFrameLocks xmlns:a="http://schemas.openxmlformats.org/drawingml/2006/main" noChangeAspect="1"/>
+            </wp:cNvGraphicFramePr>
+            <a:graphic xmlns:a="http://schemas.openxmlformats.org/drawingml/2006/main">
+              <a:graphicData uri="http://schemas.openxmlformats.org/drawingml/2006/picture">
+                <pic:pic xmlns:pic="http://schemas.openxmlformats.org/drawingml/2006/picture">
+                  <pic:nvPicPr>
+                    <pic:cNvPr id="1264882693" name="Imagen 1" descr="Texto&#10;&#10;Descripción generada automáticamente"/>
+                    <pic:cNvPicPr/>
+                  </pic:nvPicPr>
+                  <pic:blipFill>
+                    <a:blip r:embed="rId40"/>
+                    <a:stretch>
+                      <a:fillRect/>
+                    </a:stretch>
+                  </pic:blipFill>
+                  <pic:spPr>
+                    <a:xfrm>
+                      <a:off x="0" y="0"/>
+                      <a:ext cx="6120130" cy="2124710"/>
+                    </a:xfrm>
+                    <a:prstGeom prst="rect">
+                      <a:avLst/>
+                    </a:prstGeom>
+                  </pic:spPr>
+                </pic:pic>
+              </a:graphicData>
+            </a:graphic>
+          </wp:inline>
+        </w:drawing>
+      </w:r>
+    </w:p>
+    <w:p>
+      <w:pPr>
+        <w:pStyle w:val="Standard"/>
+        <w:spacing w:line="276" w:lineRule="auto"/>
+      </w:pPr>
+      <w:r>
+        <w:lastRenderedPageBreak/>
+        <w:drawing>
+          <wp:inline distT="0" distB="0" distL="0" distR="0" wp14:anchorId="7DB75B52" wp14:editId="7D269EED">
+            <wp:extent cx="6120130" cy="5908675"/>
+            <wp:effectExtent l="0" t="0" r="0" b="0"/>
+            <wp:docPr id="1588129565" name="Imagen 1" descr="Interfaz de usuario gráfica, Aplicación&#10;&#10;Descripción generada automáticamente"/>
+            <wp:cNvGraphicFramePr>
+              <a:graphicFrameLocks xmlns:a="http://schemas.openxmlformats.org/drawingml/2006/main" noChangeAspect="1"/>
+            </wp:cNvGraphicFramePr>
+            <a:graphic xmlns:a="http://schemas.openxmlformats.org/drawingml/2006/main">
+              <a:graphicData uri="http://schemas.openxmlformats.org/drawingml/2006/picture">
+                <pic:pic xmlns:pic="http://schemas.openxmlformats.org/drawingml/2006/picture">
+                  <pic:nvPicPr>
+                    <pic:cNvPr id="1588129565" name="Imagen 1" descr="Interfaz de usuario gráfica, Aplicación&#10;&#10;Descripción generada automáticamente"/>
+                    <pic:cNvPicPr/>
+                  </pic:nvPicPr>
+                  <pic:blipFill>
+                    <a:blip r:embed="rId41"/>
+                    <a:stretch>
+                      <a:fillRect/>
+                    </a:stretch>
+                  </pic:blipFill>
+                  <pic:spPr>
+                    <a:xfrm>
+                      <a:off x="0" y="0"/>
+                      <a:ext cx="6120130" cy="5908675"/>
+                    </a:xfrm>
+                    <a:prstGeom prst="rect">
+                      <a:avLst/>
+                    </a:prstGeom>
+                  </pic:spPr>
+                </pic:pic>
+              </a:graphicData>
+            </a:graphic>
+          </wp:inline>
+        </w:drawing>
+      </w:r>
+    </w:p>
+    <w:p>
+      <w:pPr>
+        <w:pStyle w:val="Standard"/>
+        <w:spacing w:line="276" w:lineRule="auto"/>
+      </w:pPr>
+    </w:p>
+    <w:p>
+      <w:pPr>
+        <w:pStyle w:val="Standard"/>
+        <w:spacing w:line="276" w:lineRule="auto"/>
+      </w:pPr>
+      <w:r>
+        <w:drawing>
+          <wp:inline distT="0" distB="0" distL="0" distR="0" wp14:anchorId="2BC3C361" wp14:editId="07C6ED30">
+            <wp:extent cx="6120130" cy="1694815"/>
+            <wp:effectExtent l="0" t="0" r="0" b="635"/>
+            <wp:docPr id="291133482" name="Imagen 1" descr="Interfaz de usuario gráfica, Texto, Aplicación&#10;&#10;Descripción generada automáticamente"/>
+            <wp:cNvGraphicFramePr>
+              <a:graphicFrameLocks xmlns:a="http://schemas.openxmlformats.org/drawingml/2006/main" noChangeAspect="1"/>
+            </wp:cNvGraphicFramePr>
+            <a:graphic xmlns:a="http://schemas.openxmlformats.org/drawingml/2006/main">
+              <a:graphicData uri="http://schemas.openxmlformats.org/drawingml/2006/picture">
+                <pic:pic xmlns:pic="http://schemas.openxmlformats.org/drawingml/2006/picture">
+                  <pic:nvPicPr>
+                    <pic:cNvPr id="291133482" name="Imagen 1" descr="Interfaz de usuario gráfica, Texto, Aplicación&#10;&#10;Descripción generada automáticamente"/>
+                    <pic:cNvPicPr/>
+                  </pic:nvPicPr>
+                  <pic:blipFill>
+                    <a:blip r:embed="rId42"/>
+                    <a:stretch>
+                      <a:fillRect/>
+                    </a:stretch>
+                  </pic:blipFill>
+                  <pic:spPr>
+                    <a:xfrm>
+                      <a:off x="0" y="0"/>
+                      <a:ext cx="6120130" cy="1694815"/>
+                    </a:xfrm>
+                    <a:prstGeom prst="rect">
+                      <a:avLst/>
+                    </a:prstGeom>
+                  </pic:spPr>
+                </pic:pic>
+              </a:graphicData>
+            </a:graphic>
+          </wp:inline>
+        </w:drawing>
+      </w:r>
     </w:p>
     <w:sectPr>
-      <w:headerReference w:type="default" r:id="rId39"/>
-      <w:footerReference w:type="default" r:id="rId40"/>
-      <w:headerReference w:type="first" r:id="rId41"/>
-      <w:footerReference w:type="first" r:id="rId42"/>
+      <w:headerReference w:type="default" r:id="rId43"/>
+      <w:footerReference w:type="default" r:id="rId44"/>
       <w:pgSz w:w="11906" w:h="16838"/>
       <w:pgMar w:top="1474" w:right="1134" w:bottom="1474" w:left="1134" w:header="1134" w:footer="1134" w:gutter="0"/>
       <w:cols w:space="720"/>
@@ -4230,7 +4904,21 @@
       <w:rPr>
         <w:rFonts w:ascii="Liberation Sans" w:hAnsi="Liberation Sans"/>
       </w:rPr>
-      <w:t>IT Department IES Joan Coromines – 2DAW</w:t>
+      <w:t xml:space="preserve">IT Department IES Joan </w:t>
+    </w:r>
+    <w:proofErr w:type="spellStart"/>
+    <w:r>
+      <w:rPr>
+        <w:rFonts w:ascii="Liberation Sans" w:hAnsi="Liberation Sans"/>
+      </w:rPr>
+      <w:t>Coromines</w:t>
+    </w:r>
+    <w:proofErr w:type="spellEnd"/>
+    <w:r>
+      <w:rPr>
+        <w:rFonts w:ascii="Liberation Sans" w:hAnsi="Liberation Sans"/>
+      </w:rPr>
+      <w:t xml:space="preserve"> – 2DAW</w:t>
     </w:r>
     <w:r>
       <w:rPr>
@@ -4260,16 +4948,6 @@
 </w:ftr>
 </file>
 
-<file path=word/footer2.xml><?xml version="1.0" encoding="utf-8"?>
-<w:ftr xmlns:wpc="http://schemas.microsoft.com/office/word/2010/wordprocessingCanvas" xmlns:cx="http://schemas.microsoft.com/office/drawing/2014/chartex" xmlns:cx1="http://schemas.microsoft.com/office/drawing/2015/9/8/chartex" xmlns:cx2="http://schemas.microsoft.com/office/drawing/2015/10/21/chartex" xmlns:cx3="http://schemas.microsoft.com/office/drawing/2016/5/9/chartex" xmlns:cx4="http://schemas.microsoft.com/office/drawing/2016/5/10/chartex" xmlns:cx5="http://schemas.microsoft.com/office/drawing/2016/5/11/chartex" xmlns:cx6="http://schemas.microsoft.com/office/drawing/2016/5/12/chartex" xmlns:cx7="http://schemas.microsoft.com/office/drawing/2016/5/13/chartex" xmlns:cx8="http://schemas.microsoft.com/office/drawing/2016/5/14/chartex" xmlns:mc="http://schemas.openxmlformats.org/markup-compatibility/2006" xmlns:aink="http://schemas.microsoft.com/office/drawing/2016/ink" xmlns:am3d="http://schemas.microsoft.com/office/drawing/2017/model3d" xmlns:o="urn:schemas-microsoft-com:office:office" xmlns:oel="http://schemas.microsoft.com/office/2019/extlst" xmlns:r="http://schemas.openxmlformats.org/officeDocument/2006/relationships" xmlns:m="http://schemas.openxmlformats.org/officeDocument/2006/math" xmlns:v="urn:schemas-microsoft-com:vml" xmlns:wp14="http://schemas.microsoft.com/office/word/2010/wordprocessingDrawing" xmlns:wp="http://schemas.openxmlformats.org/drawingml/2006/wordprocessingDrawing" xmlns:w10="urn:schemas-microsoft-com:office:word" xmlns:w="http://schemas.openxmlformats.org/wordprocessingml/2006/main" xmlns:w14="http://schemas.microsoft.com/office/word/2010/wordml" xmlns:w15="http://schemas.microsoft.com/office/word/2012/wordml" xmlns:w16cex="http://schemas.microsoft.com/office/word/2018/wordml/cex" xmlns:w16cid="http://schemas.microsoft.com/office/word/2016/wordml/cid" xmlns:w16="http://schemas.microsoft.com/office/word/2018/wordml" xmlns:w16du="http://schemas.microsoft.com/office/word/2023/wordml/word16du" xmlns:w16sdtdh="http://schemas.microsoft.com/office/word/2020/wordml/sdtdatahash" xmlns:w16se="http://schemas.microsoft.com/office/word/2015/wordml/symex" xmlns:wpg="http://schemas.microsoft.com/office/word/2010/wordprocessingGroup" xmlns:wpi="http://schemas.microsoft.com/office/word/2010/wordprocessingInk" xmlns:wne="http://schemas.microsoft.com/office/word/2006/wordml" xmlns:wps="http://schemas.microsoft.com/office/word/2010/wordprocessingShape" mc:Ignorable="w14 w15 w16se w16cid w16 w16cex w16sdtdh w16du wp14">
-  <w:p>
-    <w:pPr>
-      <w:pStyle w:val="Piedepgina"/>
-    </w:pPr>
-  </w:p>
-</w:ftr>
-</file>
-
 <file path=word/footnotes.xml><?xml version="1.0" encoding="utf-8"?>
 <w:footnotes xmlns:wpc="http://schemas.microsoft.com/office/word/2010/wordprocessingCanvas" xmlns:cx="http://schemas.microsoft.com/office/drawing/2014/chartex" xmlns:cx1="http://schemas.microsoft.com/office/drawing/2015/9/8/chartex" xmlns:cx2="http://schemas.microsoft.com/office/drawing/2015/10/21/chartex" xmlns:cx3="http://schemas.microsoft.com/office/drawing/2016/5/9/chartex" xmlns:cx4="http://schemas.microsoft.com/office/drawing/2016/5/10/chartex" xmlns:cx5="http://schemas.microsoft.com/office/drawing/2016/5/11/chartex" xmlns:cx6="http://schemas.microsoft.com/office/drawing/2016/5/12/chartex" xmlns:cx7="http://schemas.microsoft.com/office/drawing/2016/5/13/chartex" xmlns:cx8="http://schemas.microsoft.com/office/drawing/2016/5/14/chartex" xmlns:mc="http://schemas.openxmlformats.org/markup-compatibility/2006" xmlns:aink="http://schemas.microsoft.com/office/drawing/2016/ink" xmlns:am3d="http://schemas.microsoft.com/office/drawing/2017/model3d" xmlns:o="urn:schemas-microsoft-com:office:office" xmlns:oel="http://schemas.microsoft.com/office/2019/extlst" xmlns:r="http://schemas.openxmlformats.org/officeDocument/2006/relationships" xmlns:m="http://schemas.openxmlformats.org/officeDocument/2006/math" xmlns:v="urn:schemas-microsoft-com:vml" xmlns:wp14="http://schemas.microsoft.com/office/word/2010/wordprocessingDrawing" xmlns:wp="http://schemas.openxmlformats.org/drawingml/2006/wordprocessingDrawing" xmlns:w10="urn:schemas-microsoft-com:office:word" xmlns:w="http://schemas.openxmlformats.org/wordprocessingml/2006/main" xmlns:w14="http://schemas.microsoft.com/office/word/2010/wordml" xmlns:w15="http://schemas.microsoft.com/office/word/2012/wordml" xmlns:w16cex="http://schemas.microsoft.com/office/word/2018/wordml/cex" xmlns:w16cid="http://schemas.microsoft.com/office/word/2016/wordml/cid" xmlns:w16="http://schemas.microsoft.com/office/word/2018/wordml" xmlns:w16du="http://schemas.microsoft.com/office/word/2023/wordml/word16du" xmlns:w16sdtdh="http://schemas.microsoft.com/office/word/2020/wordml/sdtdatahash" xmlns:w16se="http://schemas.microsoft.com/office/word/2015/wordml/symex" xmlns:wpg="http://schemas.microsoft.com/office/word/2010/wordprocessingGroup" xmlns:wpi="http://schemas.microsoft.com/office/word/2010/wordprocessingInk" xmlns:wne="http://schemas.microsoft.com/office/word/2006/wordml" xmlns:wps="http://schemas.microsoft.com/office/word/2010/wordprocessingShape" mc:Ignorable="w14 w15 w16se w16cid w16 w16cex w16sdtdh w16du wp14">
   <w:footnote w:type="separator" w:id="-1">
@@ -4310,16 +4988,6 @@
       </w:rPr>
       <w:t>nistration</w:t>
     </w:r>
-  </w:p>
-</w:hdr>
-</file>
-
-<file path=word/header2.xml><?xml version="1.0" encoding="utf-8"?>
-<w:hdr xmlns:wpc="http://schemas.microsoft.com/office/word/2010/wordprocessingCanvas" xmlns:cx="http://schemas.microsoft.com/office/drawing/2014/chartex" xmlns:cx1="http://schemas.microsoft.com/office/drawing/2015/9/8/chartex" xmlns:cx2="http://schemas.microsoft.com/office/drawing/2015/10/21/chartex" xmlns:cx3="http://schemas.microsoft.com/office/drawing/2016/5/9/chartex" xmlns:cx4="http://schemas.microsoft.com/office/drawing/2016/5/10/chartex" xmlns:cx5="http://schemas.microsoft.com/office/drawing/2016/5/11/chartex" xmlns:cx6="http://schemas.microsoft.com/office/drawing/2016/5/12/chartex" xmlns:cx7="http://schemas.microsoft.com/office/drawing/2016/5/13/chartex" xmlns:cx8="http://schemas.microsoft.com/office/drawing/2016/5/14/chartex" xmlns:mc="http://schemas.openxmlformats.org/markup-compatibility/2006" xmlns:aink="http://schemas.microsoft.com/office/drawing/2016/ink" xmlns:am3d="http://schemas.microsoft.com/office/drawing/2017/model3d" xmlns:o="urn:schemas-microsoft-com:office:office" xmlns:oel="http://schemas.microsoft.com/office/2019/extlst" xmlns:r="http://schemas.openxmlformats.org/officeDocument/2006/relationships" xmlns:m="http://schemas.openxmlformats.org/officeDocument/2006/math" xmlns:v="urn:schemas-microsoft-com:vml" xmlns:wp14="http://schemas.microsoft.com/office/word/2010/wordprocessingDrawing" xmlns:wp="http://schemas.openxmlformats.org/drawingml/2006/wordprocessingDrawing" xmlns:w10="urn:schemas-microsoft-com:office:word" xmlns:w="http://schemas.openxmlformats.org/wordprocessingml/2006/main" xmlns:w14="http://schemas.microsoft.com/office/word/2010/wordml" xmlns:w15="http://schemas.microsoft.com/office/word/2012/wordml" xmlns:w16cex="http://schemas.microsoft.com/office/word/2018/wordml/cex" xmlns:w16cid="http://schemas.microsoft.com/office/word/2016/wordml/cid" xmlns:w16="http://schemas.microsoft.com/office/word/2018/wordml" xmlns:w16du="http://schemas.microsoft.com/office/word/2023/wordml/word16du" xmlns:w16sdtdh="http://schemas.microsoft.com/office/word/2020/wordml/sdtdatahash" xmlns:w16se="http://schemas.microsoft.com/office/word/2015/wordml/symex" xmlns:wpg="http://schemas.microsoft.com/office/word/2010/wordprocessingGroup" xmlns:wpi="http://schemas.microsoft.com/office/word/2010/wordprocessingInk" xmlns:wne="http://schemas.microsoft.com/office/word/2006/wordml" xmlns:wps="http://schemas.microsoft.com/office/word/2010/wordprocessingShape" mc:Ignorable="w14 w15 w16se w16cid w16 w16cex w16sdtdh w16du wp14">
-  <w:p>
-    <w:pPr>
-      <w:pStyle w:val="Encabezado"/>
-    </w:pPr>
   </w:p>
 </w:hdr>
 </file>
